--- a/samples/AppInsights/News/2023-09-01-Whats new in Dynamics 365 Business Central telemetry - September 2023.docx
+++ b/samples/AppInsights/News/2023-09-01-Whats new in Dynamics 365 Business Central telemetry - September 2023.docx
@@ -120,10 +120,9 @@
       </w:r>
       <w:r>
         <w:rPr>
-          <w:highlight w:val="yellow"/>
-          <w:lang w:val="en-GB" w:eastAsia="en-DK"/>
-        </w:rPr>
-        <w:t>XXX</w:t>
+          <w:lang w:val="en-GB" w:eastAsia="en-DK"/>
+        </w:rPr>
+        <w:t xml:space="preserve">The last month has been action packed in the Business Central product group, where we have had much fun closing the 2023 release wave 2 as well as preparing for the next version(s). </w:t>
       </w:r>
     </w:p>
     <w:p>
@@ -233,34 +232,29 @@
           <w:numId w:val="13"/>
         </w:numPr>
         <w:rPr>
-          <w:highlight w:val="yellow"/>
-          <w:lang w:val="en-GB" w:eastAsia="en-DK"/>
-        </w:rPr>
-      </w:pPr>
-      <w:r>
-        <w:rPr>
-          <w:highlight w:val="yellow"/>
+          <w:lang w:val="en-GB" w:eastAsia="en-DK"/>
+        </w:rPr>
+      </w:pPr>
+      <w:r>
+        <w:rPr>
           <w:lang w:val="en-GB" w:eastAsia="en-DK"/>
         </w:rPr>
         <w:t xml:space="preserve">Power BI Usage apps – </w:t>
       </w:r>
       <w:r>
         <w:rPr>
-          <w:highlight w:val="yellow"/>
-          <w:lang w:val="en-GB" w:eastAsia="en-DK"/>
-        </w:rPr>
-        <w:t>August</w:t>
-      </w:r>
-      <w:r>
-        <w:rPr>
-          <w:highlight w:val="yellow"/>
+          <w:lang w:val="en-GB" w:eastAsia="en-DK"/>
+        </w:rPr>
+        <w:t>September</w:t>
+      </w:r>
+      <w:r>
+        <w:rPr>
           <w:lang w:val="en-GB" w:eastAsia="en-DK"/>
         </w:rPr>
         <w:t xml:space="preserve"> </w:t>
       </w:r>
       <w:r>
         <w:rPr>
-          <w:highlight w:val="yellow"/>
           <w:lang w:val="en-GB" w:eastAsia="en-DK"/>
         </w:rPr>
         <w:t>updates</w:t>
@@ -274,13 +268,11 @@
           <w:numId w:val="13"/>
         </w:numPr>
         <w:rPr>
-          <w:highlight w:val="yellow"/>
-          <w:lang w:val="en-GB" w:eastAsia="en-DK"/>
-        </w:rPr>
-      </w:pPr>
-      <w:r>
-        <w:rPr>
-          <w:highlight w:val="yellow"/>
+          <w:lang w:val="en-GB" w:eastAsia="en-DK"/>
+        </w:rPr>
+      </w:pPr>
+      <w:r>
+        <w:rPr>
           <w:lang w:val="en-GB" w:eastAsia="en-DK"/>
         </w:rPr>
         <w:t>New signal/updates</w:t>
@@ -294,13 +286,11 @@
           <w:numId w:val="13"/>
         </w:numPr>
         <w:rPr>
-          <w:highlight w:val="yellow"/>
-          <w:lang w:val="en-GB" w:eastAsia="en-DK"/>
-        </w:rPr>
-      </w:pPr>
-      <w:r>
-        <w:rPr>
-          <w:highlight w:val="yellow"/>
+          <w:lang w:val="en-GB" w:eastAsia="en-DK"/>
+        </w:rPr>
+      </w:pPr>
+      <w:r>
+        <w:rPr>
           <w:lang w:val="en-GB" w:eastAsia="en-DK"/>
         </w:rPr>
         <w:t>Documentation updates</w:t>
@@ -314,27 +304,23 @@
           <w:numId w:val="13"/>
         </w:numPr>
         <w:rPr>
-          <w:highlight w:val="yellow"/>
-          <w:lang w:val="en-GB" w:eastAsia="en-DK"/>
-        </w:rPr>
-      </w:pPr>
-      <w:r>
-        <w:rPr>
-          <w:highlight w:val="yellow"/>
+          <w:lang w:val="en-GB" w:eastAsia="en-DK"/>
+        </w:rPr>
+      </w:pPr>
+      <w:r>
+        <w:rPr>
           <w:lang w:val="en-GB" w:eastAsia="en-DK"/>
         </w:rPr>
         <w:t xml:space="preserve">New </w:t>
       </w:r>
       <w:r>
         <w:rPr>
-          <w:highlight w:val="yellow"/>
           <w:lang w:val="en-GB" w:eastAsia="en-DK"/>
         </w:rPr>
         <w:t xml:space="preserve">blogs and </w:t>
       </w:r>
       <w:r>
         <w:rPr>
-          <w:highlight w:val="yellow"/>
           <w:lang w:val="en-GB" w:eastAsia="en-DK"/>
         </w:rPr>
         <w:t>videos</w:t>
@@ -417,16 +403,30 @@
       </w:r>
       <w:r>
         <w:rPr>
-          <w:highlight w:val="yellow"/>
-          <w:lang w:val="en-GB" w:eastAsia="en-DK"/>
-        </w:rPr>
-        <w:t>XXX</w:t>
-      </w:r>
-      <w:r>
-        <w:rPr>
-          <w:lang w:val="en-GB" w:eastAsia="en-DK"/>
-        </w:rPr>
-        <w:t xml:space="preserve">. </w:t>
+          <w:lang w:val="en-GB" w:eastAsia="en-DK"/>
+        </w:rPr>
+        <w:t>small bugfixes (only listed in the release notes) and enhanced filtering.</w:t>
+      </w:r>
+    </w:p>
+    <w:p>
+      <w:pPr>
+        <w:rPr>
+          <w:lang w:val="en-GB" w:eastAsia="en-DK"/>
+        </w:rPr>
+      </w:pPr>
+    </w:p>
+    <w:p>
+      <w:pPr>
+        <w:pStyle w:val="Heading2"/>
+        <w:rPr>
+          <w:lang w:val="en-GB"/>
+        </w:rPr>
+      </w:pPr>
+      <w:r>
+        <w:rPr>
+          <w:lang w:val="en-GB"/>
+        </w:rPr>
+        <w:t>For both apps</w:t>
       </w:r>
     </w:p>
     <w:p>
@@ -450,24 +450,73 @@
           <w:bCs/>
           <w:lang w:val="en-GB" w:eastAsia="en-DK"/>
         </w:rPr>
-        <w:t>For both apps</w:t>
-      </w:r>
-    </w:p>
-    <w:p>
-      <w:pPr>
-        <w:rPr>
-          <w:lang w:val="en-GB" w:eastAsia="en-DK"/>
-        </w:rPr>
-      </w:pPr>
-    </w:p>
-    <w:p>
-      <w:pPr>
+        <w:t>Error</w:t>
+      </w:r>
+      <w:r>
         <w:rPr>
           <w:b/>
           <w:bCs/>
           <w:lang w:val="en-GB" w:eastAsia="en-DK"/>
         </w:rPr>
-      </w:pPr>
+        <w:t xml:space="preserve"> report</w:t>
+      </w:r>
+    </w:p>
+    <w:p>
+      <w:pPr>
+        <w:rPr>
+          <w:lang w:val="en-GB" w:eastAsia="en-DK"/>
+        </w:rPr>
+      </w:pPr>
+      <w:r>
+        <w:rPr>
+          <w:lang w:val="en-GB" w:eastAsia="en-DK"/>
+        </w:rPr>
+        <w:t>O</w:t>
+      </w:r>
+      <w:r>
+        <w:rPr>
+          <w:lang w:val="en-GB" w:eastAsia="en-DK"/>
+        </w:rPr>
+        <w:t xml:space="preserve">n </w:t>
+      </w:r>
+      <w:r>
+        <w:rPr>
+          <w:lang w:val="en-GB" w:eastAsia="en-DK"/>
+        </w:rPr>
+        <w:t xml:space="preserve">the </w:t>
+      </w:r>
+      <w:r>
+        <w:rPr>
+          <w:lang w:val="en-GB" w:eastAsia="en-DK"/>
+        </w:rPr>
+        <w:t xml:space="preserve">page </w:t>
+      </w:r>
+      <w:proofErr w:type="spellStart"/>
+      <w:r>
+        <w:rPr>
+          <w:lang w:val="en-GB" w:eastAsia="en-DK"/>
+        </w:rPr>
+        <w:t>FeatureErrors</w:t>
+      </w:r>
+      <w:proofErr w:type="spellEnd"/>
+      <w:r>
+        <w:rPr>
+          <w:lang w:val="en-GB" w:eastAsia="en-DK"/>
+        </w:rPr>
+        <w:t xml:space="preserve">, </w:t>
+      </w:r>
+      <w:r>
+        <w:rPr>
+          <w:lang w:val="en-GB" w:eastAsia="en-DK"/>
+        </w:rPr>
+        <w:t>a</w:t>
+      </w:r>
+      <w:r>
+        <w:rPr>
+          <w:lang w:val="en-GB" w:eastAsia="en-DK"/>
+        </w:rPr>
+        <w:t xml:space="preserve">dded top/bottom parsing visuals for the AL stack trace. </w:t>
+      </w:r>
     </w:p>
     <w:p>
       <w:pPr>
@@ -477,73 +526,633 @@
           <w:lang w:val="en-GB" w:eastAsia="en-DK"/>
         </w:rPr>
       </w:pPr>
-      <w:r>
+    </w:p>
+    <w:p>
+      <w:pPr>
+        <w:pStyle w:val="Heading2"/>
+        <w:rPr>
+          <w:lang w:val="en-GB"/>
+        </w:rPr>
+      </w:pPr>
+      <w:r>
+        <w:rPr>
+          <w:lang w:val="en-GB"/>
+        </w:rPr>
+        <w:t>Environment Usage app</w:t>
+      </w:r>
+      <w:r>
+        <w:rPr>
+          <w:lang w:val="en-GB"/>
+        </w:rPr>
+        <w:t xml:space="preserve"> (for VARs)</w:t>
+      </w:r>
+    </w:p>
+    <w:p>
+      <w:pPr>
+        <w:rPr>
+          <w:lang w:val="en-GB" w:eastAsia="en-DK"/>
+        </w:rPr>
+      </w:pPr>
+      <w:r>
+        <w:rPr>
+          <w:lang w:val="en-GB" w:eastAsia="en-DK"/>
+        </w:rPr>
+        <w:t>On all four reports (Usage, Errors, Performance, and Administration): Added global filters on environment version (full and short)</w:t>
+      </w:r>
+    </w:p>
+    <w:p>
+      <w:pPr>
+        <w:rPr>
+          <w:lang w:val="en-GB" w:eastAsia="en-DK"/>
+        </w:rPr>
+      </w:pPr>
+      <w:r>
+        <w:rPr>
+          <w:lang w:val="en-GB" w:eastAsia="en-DK"/>
+        </w:rPr>
+        <w:t xml:space="preserve"> </w:t>
+      </w:r>
+    </w:p>
+    <w:p>
+      <w:pPr>
         <w:rPr>
           <w:b/>
           <w:bCs/>
           <w:lang w:val="en-GB" w:eastAsia="en-DK"/>
         </w:rPr>
-        <w:t>Environment Usage app</w:t>
-      </w:r>
-    </w:p>
-    <w:p>
-      <w:pPr>
-        <w:rPr>
-          <w:lang w:val="en-GB" w:eastAsia="en-DK"/>
-        </w:rPr>
-      </w:pPr>
-    </w:p>
-    <w:p>
-      <w:pPr>
-        <w:rPr>
-          <w:lang w:val="en-GB" w:eastAsia="en-DK"/>
-        </w:rPr>
-      </w:pPr>
-    </w:p>
-    <w:p>
-      <w:pPr>
-        <w:pStyle w:val="Heading1"/>
-        <w:rPr>
-          <w:lang w:val="en-GB" w:eastAsia="en-DK"/>
-        </w:rPr>
-      </w:pPr>
-      <w:r>
-        <w:rPr>
-          <w:lang w:val="en-GB" w:eastAsia="en-DK"/>
-        </w:rPr>
-        <w:t>New signal/updates</w:t>
-      </w:r>
-    </w:p>
-    <w:p>
-      <w:pPr>
-        <w:rPr>
-          <w:lang w:val="en-GB" w:eastAsia="en-DK"/>
-        </w:rPr>
-      </w:pPr>
-      <w:bookmarkStart w:id="0" w:name="_Hlk127604065"/>
-    </w:p>
-    <w:bookmarkEnd w:id="0"/>
-    <w:p>
-      <w:pPr>
-        <w:rPr>
-          <w:lang w:val="en-GB" w:eastAsia="en-DK"/>
-        </w:rPr>
-      </w:pPr>
-    </w:p>
-    <w:p>
-      <w:pPr>
+      </w:pPr>
+      <w:r>
         <w:rPr>
           <w:b/>
           <w:bCs/>
           <w:lang w:val="en-GB" w:eastAsia="en-DK"/>
         </w:rPr>
-      </w:pPr>
+        <w:t>Usage</w:t>
+      </w:r>
       <w:r>
         <w:rPr>
           <w:b/>
           <w:bCs/>
           <w:lang w:val="en-GB" w:eastAsia="en-DK"/>
         </w:rPr>
+        <w:t xml:space="preserve"> report</w:t>
+      </w:r>
+    </w:p>
+    <w:p>
+      <w:pPr>
+        <w:rPr>
+          <w:lang w:val="en-GB" w:eastAsia="en-DK"/>
+        </w:rPr>
+      </w:pPr>
+      <w:r>
+        <w:rPr>
+          <w:lang w:val="en-GB" w:eastAsia="en-DK"/>
+        </w:rPr>
+        <w:lastRenderedPageBreak/>
+        <w:t xml:space="preserve">On page 'Feature Usage', data can now be filtered with filters from the </w:t>
+      </w:r>
+      <w:proofErr w:type="spellStart"/>
+      <w:r>
+        <w:rPr>
+          <w:lang w:val="en-GB" w:eastAsia="en-DK"/>
+        </w:rPr>
+        <w:t>AppDim</w:t>
+      </w:r>
+      <w:proofErr w:type="spellEnd"/>
+      <w:r>
+        <w:rPr>
+          <w:lang w:val="en-GB" w:eastAsia="en-DK"/>
+        </w:rPr>
+        <w:t xml:space="preserve"> </w:t>
+      </w:r>
+      <w:proofErr w:type="gramStart"/>
+      <w:r>
+        <w:rPr>
+          <w:lang w:val="en-GB" w:eastAsia="en-DK"/>
+        </w:rPr>
+        <w:t>dimension</w:t>
+      </w:r>
+      <w:proofErr w:type="gramEnd"/>
+    </w:p>
+    <w:p>
+      <w:pPr>
+        <w:rPr>
+          <w:lang w:val="en-GB" w:eastAsia="en-DK"/>
+        </w:rPr>
+      </w:pPr>
+      <w:r>
+        <w:rPr>
+          <w:lang w:val="en-GB" w:eastAsia="en-DK"/>
+        </w:rPr>
+        <w:t xml:space="preserve">Release note: </w:t>
+      </w:r>
+      <w:hyperlink r:id="rId5" w:history="1">
+        <w:r>
+          <w:rPr>
+            <w:rStyle w:val="Hyperlink"/>
+            <w:lang w:val="en-GB" w:eastAsia="en-DK"/>
+          </w:rPr>
+          <w:t>https://github.com/microsoft/BCTech/blob/master/samples/AppInsights/PowerBI/Reports/AppSource/environment-app-pbix/changelog.txt</w:t>
+        </w:r>
+      </w:hyperlink>
+      <w:r>
+        <w:rPr>
+          <w:lang w:val="en-GB" w:eastAsia="en-DK"/>
+        </w:rPr>
+        <w:t xml:space="preserve"> </w:t>
+      </w:r>
+    </w:p>
+    <w:p>
+      <w:pPr>
+        <w:rPr>
+          <w:b/>
+          <w:bCs/>
+          <w:lang w:val="en-GB" w:eastAsia="en-DK"/>
+        </w:rPr>
+      </w:pPr>
+    </w:p>
+    <w:p>
+      <w:pPr>
+        <w:pStyle w:val="Heading2"/>
+        <w:rPr>
+          <w:lang w:val="en-GB"/>
+        </w:rPr>
+      </w:pPr>
+      <w:r>
+        <w:rPr>
+          <w:lang w:val="en-GB"/>
+        </w:rPr>
+        <w:t xml:space="preserve">App </w:t>
+      </w:r>
+      <w:r>
+        <w:rPr>
+          <w:lang w:val="en-GB"/>
+        </w:rPr>
+        <w:t>Usage app</w:t>
+      </w:r>
+      <w:r>
+        <w:rPr>
+          <w:lang w:val="en-GB"/>
+        </w:rPr>
+        <w:t xml:space="preserve"> (for ISVs)</w:t>
+      </w:r>
+    </w:p>
+    <w:p>
+      <w:pPr>
+        <w:rPr>
+          <w:lang w:val="en-GB" w:eastAsia="en-DK"/>
+        </w:rPr>
+      </w:pPr>
+    </w:p>
+    <w:p>
+      <w:pPr>
+        <w:rPr>
+          <w:b/>
+          <w:bCs/>
+          <w:lang w:val="en-GB" w:eastAsia="en-DK"/>
+        </w:rPr>
+      </w:pPr>
+      <w:r>
+        <w:rPr>
+          <w:b/>
+          <w:bCs/>
+          <w:lang w:val="en-GB" w:eastAsia="en-DK"/>
+        </w:rPr>
+        <w:t>Error</w:t>
+      </w:r>
+      <w:r>
+        <w:rPr>
+          <w:b/>
+          <w:bCs/>
+          <w:lang w:val="en-GB" w:eastAsia="en-DK"/>
+        </w:rPr>
+        <w:t xml:space="preserve"> report</w:t>
+      </w:r>
+    </w:p>
+    <w:p>
+      <w:pPr>
+        <w:rPr>
+          <w:lang w:val="en-GB" w:eastAsia="en-DK"/>
+        </w:rPr>
+      </w:pPr>
+      <w:r>
+        <w:rPr>
+          <w:lang w:val="en-GB" w:eastAsia="en-DK"/>
+        </w:rPr>
+        <w:t>A</w:t>
+      </w:r>
+      <w:r>
+        <w:rPr>
+          <w:lang w:val="en-GB" w:eastAsia="en-DK"/>
+        </w:rPr>
+        <w:t>dded global page filters on app, app publisher, app id, and app version</w:t>
+      </w:r>
+      <w:r>
+        <w:rPr>
+          <w:lang w:val="en-GB" w:eastAsia="en-DK"/>
+        </w:rPr>
+        <w:t>. This makes it easier to filter once on an app and then see error results across all pages.</w:t>
+      </w:r>
+    </w:p>
+    <w:p>
+      <w:pPr>
+        <w:rPr>
+          <w:lang w:val="en-GB" w:eastAsia="en-DK"/>
+        </w:rPr>
+      </w:pPr>
+    </w:p>
+    <w:p>
+      <w:pPr>
+        <w:rPr>
+          <w:b/>
+          <w:bCs/>
+          <w:lang w:val="en-GB" w:eastAsia="en-DK"/>
+        </w:rPr>
+      </w:pPr>
+      <w:r>
+        <w:rPr>
+          <w:b/>
+          <w:bCs/>
+          <w:lang w:val="en-GB" w:eastAsia="en-DK"/>
+        </w:rPr>
+        <w:t>Administration</w:t>
+      </w:r>
+      <w:r>
+        <w:rPr>
+          <w:b/>
+          <w:bCs/>
+          <w:lang w:val="en-GB" w:eastAsia="en-DK"/>
+        </w:rPr>
+        <w:t xml:space="preserve"> report </w:t>
+      </w:r>
+    </w:p>
+    <w:p>
+      <w:pPr>
+        <w:rPr>
+          <w:lang w:val="en-GB" w:eastAsia="en-DK"/>
+        </w:rPr>
+      </w:pPr>
+      <w:r>
+        <w:rPr>
+          <w:lang w:val="en-GB" w:eastAsia="en-DK"/>
+        </w:rPr>
+        <w:t>O</w:t>
+      </w:r>
+      <w:r>
+        <w:rPr>
+          <w:lang w:val="en-GB" w:eastAsia="en-DK"/>
+        </w:rPr>
+        <w:t xml:space="preserve">n </w:t>
+      </w:r>
+      <w:r>
+        <w:rPr>
+          <w:lang w:val="en-GB" w:eastAsia="en-DK"/>
+        </w:rPr>
+        <w:t xml:space="preserve">the </w:t>
+      </w:r>
+      <w:r>
+        <w:rPr>
+          <w:lang w:val="en-GB" w:eastAsia="en-DK"/>
+        </w:rPr>
+        <w:t>page Inventory, added platform version and major version to environment visual and page filters.</w:t>
+      </w:r>
+      <w:r>
+        <w:rPr>
+          <w:lang w:val="en-GB" w:eastAsia="en-DK"/>
+        </w:rPr>
+        <w:t xml:space="preserve"> This makes it a little bit easier for you to see on which versions of Business Central your customers are.</w:t>
+      </w:r>
+    </w:p>
+    <w:p>
+      <w:pPr>
+        <w:rPr>
+          <w:lang w:val="en-GB" w:eastAsia="en-DK"/>
+        </w:rPr>
+      </w:pPr>
+    </w:p>
+    <w:p>
+      <w:pPr>
+        <w:rPr>
+          <w:lang w:val="en-GB" w:eastAsia="en-DK"/>
+        </w:rPr>
+      </w:pPr>
+      <w:r>
+        <w:rPr>
+          <w:lang w:val="en-GB" w:eastAsia="en-DK"/>
+        </w:rPr>
+        <w:t xml:space="preserve">Release note: </w:t>
+      </w:r>
+      <w:hyperlink r:id="rId6" w:history="1">
+        <w:r>
+          <w:rPr>
+            <w:rStyle w:val="Hyperlink"/>
+            <w:lang w:val="en-GB" w:eastAsia="en-DK"/>
+          </w:rPr>
+          <w:t>https://github.com/microsoft/BCTech/blob/master/samples/AppInsights/PowerBI/Reports/AppSource/isv-app-pbix/changelog-isv-app.txt</w:t>
+        </w:r>
+      </w:hyperlink>
+      <w:r>
+        <w:rPr>
+          <w:lang w:val="en-GB" w:eastAsia="en-DK"/>
+        </w:rPr>
+        <w:t xml:space="preserve"> </w:t>
+      </w:r>
+    </w:p>
+    <w:p>
+      <w:pPr>
+        <w:rPr>
+          <w:lang w:val="en-GB" w:eastAsia="en-DK"/>
+        </w:rPr>
+      </w:pPr>
+    </w:p>
+    <w:p>
+      <w:pPr>
+        <w:pStyle w:val="Heading1"/>
+        <w:rPr>
+          <w:lang w:val="en-GB" w:eastAsia="en-DK"/>
+        </w:rPr>
+      </w:pPr>
+      <w:r>
+        <w:rPr>
+          <w:lang w:val="en-GB" w:eastAsia="en-DK"/>
+        </w:rPr>
+        <w:t>New signal/updates</w:t>
+      </w:r>
+    </w:p>
+    <w:p>
+      <w:pPr>
+        <w:rPr>
+          <w:lang w:val="en-GB" w:eastAsia="en-DK"/>
+        </w:rPr>
+      </w:pPr>
+      <w:bookmarkStart w:id="0" w:name="_Hlk127604065"/>
+      <w:r>
+        <w:rPr>
+          <w:b/>
+          <w:bCs/>
+          <w:lang w:val="en-GB"/>
+        </w:rPr>
+        <w:t>Job Queue</w:t>
+      </w:r>
+    </w:p>
+    <w:bookmarkEnd w:id="0"/>
+    <w:p>
+      <w:pPr>
+        <w:rPr>
+          <w:rFonts w:ascii="Segoe UI" w:hAnsi="Segoe UI" w:cs="Segoe UI"/>
+          <w:sz w:val="21"/>
+          <w:szCs w:val="21"/>
+          <w:shd w:val="clear" w:color="auto" w:fill="FFFFFF"/>
+          <w:lang w:val="en-GB"/>
+        </w:rPr>
+      </w:pPr>
+      <w:r>
+        <w:rPr>
+          <w:lang w:val="en-GB" w:eastAsia="en-DK"/>
+        </w:rPr>
+        <w:t xml:space="preserve">We added </w:t>
+      </w:r>
+      <w:r>
+        <w:rPr>
+          <w:rFonts w:ascii="Segoe UI" w:hAnsi="Segoe UI" w:cs="Segoe UI"/>
+          <w:sz w:val="21"/>
+          <w:szCs w:val="21"/>
+          <w:shd w:val="clear" w:color="auto" w:fill="FFFFFF"/>
+        </w:rPr>
+        <w:t>three new events</w:t>
+      </w:r>
+      <w:r>
+        <w:rPr>
+          <w:rFonts w:ascii="Segoe UI" w:hAnsi="Segoe UI" w:cs="Segoe UI"/>
+          <w:sz w:val="21"/>
+          <w:szCs w:val="21"/>
+          <w:shd w:val="clear" w:color="auto" w:fill="FFFFFF"/>
+          <w:lang w:val="en-GB"/>
+        </w:rPr>
+        <w:t xml:space="preserve">: </w:t>
+      </w:r>
+    </w:p>
+    <w:p>
+      <w:pPr>
+        <w:rPr>
+          <w:lang w:val="en-GB" w:eastAsia="en-DK"/>
+        </w:rPr>
+      </w:pPr>
+      <w:r>
+        <w:rPr>
+          <w:lang w:val="en-GB" w:eastAsia="en-DK"/>
+        </w:rPr>
+        <w:t xml:space="preserve">Job queue entry {Job Queue Id} errored after {attempt number} </w:t>
+      </w:r>
+      <w:proofErr w:type="gramStart"/>
+      <w:r>
+        <w:rPr>
+          <w:lang w:val="en-GB" w:eastAsia="en-DK"/>
+        </w:rPr>
+        <w:t>attempts</w:t>
+      </w:r>
+      <w:proofErr w:type="gramEnd"/>
+    </w:p>
+    <w:p>
+      <w:pPr>
+        <w:rPr>
+          <w:lang w:val="en-GB" w:eastAsia="en-DK"/>
+        </w:rPr>
+      </w:pPr>
+      <w:r>
+        <w:rPr>
+          <w:lang w:val="en-GB" w:eastAsia="en-DK"/>
+        </w:rPr>
+        <w:t xml:space="preserve">Job queue entry run by </w:t>
+      </w:r>
+      <w:proofErr w:type="gramStart"/>
+      <w:r>
+        <w:rPr>
+          <w:lang w:val="en-GB" w:eastAsia="en-DK"/>
+        </w:rPr>
+        <w:t>user</w:t>
+      </w:r>
+      <w:proofErr w:type="gramEnd"/>
+    </w:p>
+    <w:p>
+      <w:pPr>
+        <w:rPr>
+          <w:lang w:val="en-GB" w:eastAsia="en-DK"/>
+        </w:rPr>
+      </w:pPr>
+      <w:r>
+        <w:rPr>
+          <w:lang w:val="en-GB" w:eastAsia="en-DK"/>
+        </w:rPr>
+        <w:t xml:space="preserve">Job queue entry rescheduled on </w:t>
+      </w:r>
+      <w:proofErr w:type="gramStart"/>
+      <w:r>
+        <w:rPr>
+          <w:lang w:val="en-GB" w:eastAsia="en-DK"/>
+        </w:rPr>
+        <w:t>login</w:t>
+      </w:r>
+      <w:proofErr w:type="gramEnd"/>
+    </w:p>
+    <w:p>
+      <w:pPr>
+        <w:rPr>
+          <w:lang w:val="en-GB" w:eastAsia="en-DK"/>
+        </w:rPr>
+      </w:pPr>
+      <w:r>
+        <w:rPr>
+          <w:lang w:val="en-GB" w:eastAsia="en-DK"/>
+        </w:rPr>
+        <w:br/>
+        <w:t>I want to highlight especially the first event. Use this to s</w:t>
+      </w:r>
+      <w:r>
+        <w:rPr>
+          <w:lang w:val="en-GB" w:eastAsia="en-DK"/>
+        </w:rPr>
+        <w:t>tart troubleshooting job queue errors where the entry has been stopped because it failed for the last time before being set in Error state. As an administrator, you want to know about job queue entries that are going into the final failed state and require manual intervention (restarting etc).</w:t>
+      </w:r>
+    </w:p>
+    <w:p>
+      <w:pPr>
+        <w:rPr>
+          <w:lang w:val="en-GB" w:eastAsia="en-DK"/>
+        </w:rPr>
+      </w:pPr>
+    </w:p>
+    <w:p>
+      <w:pPr>
+        <w:rPr>
+          <w:lang w:val="en-GB" w:eastAsia="en-DK"/>
+        </w:rPr>
+      </w:pPr>
+      <w:r>
+        <w:rPr>
+          <w:rFonts w:ascii="Segoe UI" w:hAnsi="Segoe UI" w:cs="Segoe UI"/>
+          <w:sz w:val="21"/>
+          <w:szCs w:val="21"/>
+          <w:shd w:val="clear" w:color="auto" w:fill="FFFFFF"/>
+        </w:rPr>
+        <w:t>For more information</w:t>
+      </w:r>
+      <w:r>
+        <w:rPr>
+          <w:rFonts w:ascii="Segoe UI" w:hAnsi="Segoe UI" w:cs="Segoe UI"/>
+          <w:sz w:val="21"/>
+          <w:szCs w:val="21"/>
+          <w:shd w:val="clear" w:color="auto" w:fill="FFFFFF"/>
+          <w:lang w:val="en-GB"/>
+        </w:rPr>
+        <w:t xml:space="preserve"> about the three events</w:t>
+      </w:r>
+      <w:r>
+        <w:rPr>
+          <w:rFonts w:ascii="Segoe UI" w:hAnsi="Segoe UI" w:cs="Segoe UI"/>
+          <w:sz w:val="21"/>
+          <w:szCs w:val="21"/>
+          <w:shd w:val="clear" w:color="auto" w:fill="FFFFFF"/>
+        </w:rPr>
+        <w:t>, see </w:t>
+      </w:r>
+      <w:r>
+        <w:rPr>
+          <w:rFonts w:ascii="Segoe UI" w:hAnsi="Segoe UI" w:cs="Segoe UI"/>
+          <w:sz w:val="21"/>
+          <w:szCs w:val="21"/>
+        </w:rPr>
+        <w:t xml:space="preserve"> </w:t>
+      </w:r>
+      <w:r>
+        <w:rPr>
+          <w:rFonts w:ascii="Segoe UI" w:hAnsi="Segoe UI" w:cs="Segoe UI"/>
+          <w:sz w:val="21"/>
+          <w:szCs w:val="21"/>
+        </w:rPr>
+        <w:br/>
+      </w:r>
+      <w:hyperlink r:id="rId7" w:history="1">
+        <w:r>
+          <w:rPr>
+            <w:rStyle w:val="Hyperlink"/>
+            <w:rFonts w:ascii="Segoe UI" w:hAnsi="Segoe UI" w:cs="Segoe UI"/>
+            <w:sz w:val="21"/>
+            <w:szCs w:val="21"/>
+          </w:rPr>
+          <w:t>https://learn.microsoft.com/en-us/dynamics365/business-central/dev-itpro/administration/telemetry-job-queue-lifecycle-trace</w:t>
+        </w:r>
+      </w:hyperlink>
+    </w:p>
+    <w:p>
+      <w:pPr>
+        <w:rPr>
+          <w:lang w:val="en-GB" w:eastAsia="en-DK"/>
+        </w:rPr>
+      </w:pPr>
+    </w:p>
+    <w:p>
+      <w:pPr>
+        <w:rPr>
+          <w:lang w:val="en-GB" w:eastAsia="en-DK"/>
+        </w:rPr>
+      </w:pPr>
+      <w:r>
+        <w:rPr>
+          <w:lang w:val="en-GB" w:eastAsia="en-DK"/>
+        </w:rPr>
+        <w:t>KQL code samples for job queue telemet</w:t>
+      </w:r>
+      <w:r>
+        <w:rPr>
+          <w:lang w:val="en-GB" w:eastAsia="en-DK"/>
+        </w:rPr>
+        <w:t>ry has also been updated with the new events:</w:t>
+      </w:r>
+    </w:p>
+    <w:p>
+      <w:pPr>
+        <w:rPr>
+          <w:lang w:val="en-GB" w:eastAsia="en-DK"/>
+        </w:rPr>
+      </w:pPr>
+      <w:hyperlink r:id="rId8" w:history="1">
+        <w:r>
+          <w:rPr>
+            <w:rStyle w:val="Hyperlink"/>
+            <w:lang w:val="en-GB" w:eastAsia="en-DK"/>
+          </w:rPr>
+          <w:t>https://github.com/microsoft/BCTech/blob/master/samples/AppInsights/KQL/Queries/ExampleQueriesForEachArea/JobQueue.kql</w:t>
+        </w:r>
+      </w:hyperlink>
+      <w:r>
+        <w:rPr>
+          <w:lang w:val="en-GB" w:eastAsia="en-DK"/>
+        </w:rPr>
+        <w:t xml:space="preserve"> </w:t>
+      </w:r>
+    </w:p>
+    <w:p>
+      <w:pPr>
+        <w:rPr>
+          <w:lang w:val="en-GB" w:eastAsia="en-DK"/>
+        </w:rPr>
+      </w:pPr>
+    </w:p>
+    <w:p>
+      <w:pPr>
+        <w:rPr>
+          <w:b/>
+          <w:bCs/>
+          <w:lang w:val="en-GB" w:eastAsia="en-DK"/>
+        </w:rPr>
+      </w:pPr>
+      <w:r>
+        <w:rPr>
+          <w:b/>
+          <w:bCs/>
+          <w:lang w:val="en-GB" w:eastAsia="en-DK"/>
+        </w:rPr>
         <w:t>Coming soon/in the works (no ETA given)</w:t>
       </w:r>
     </w:p>
@@ -557,7 +1166,58 @@
         <w:rPr>
           <w:lang w:val="en-GB" w:eastAsia="en-DK"/>
         </w:rPr>
-        <w:t xml:space="preserve">Onboarding telemetry (22.3): format data of date dimensions </w:t>
+        <w:t>PTE validation signal (coming in September 2023) (PTEs that were uploaded in the Extension management page and PTEs that block updates to next major)</w:t>
+      </w:r>
+    </w:p>
+    <w:p>
+      <w:pPr>
+        <w:rPr>
+          <w:lang w:val="en-GB" w:eastAsia="en-DK"/>
+        </w:rPr>
+      </w:pPr>
+      <w:r>
+        <w:rPr>
+          <w:lang w:val="en-GB" w:eastAsia="en-DK"/>
+        </w:rPr>
+        <w:t>Configuration of changelog (coming in 23.0)</w:t>
+      </w:r>
+    </w:p>
+    <w:p>
+      <w:pPr>
+        <w:rPr>
+          <w:lang w:val="en-GB" w:eastAsia="en-DK"/>
+        </w:rPr>
+      </w:pPr>
+      <w:r>
+        <w:rPr>
+          <w:lang w:val="en-GB" w:eastAsia="en-DK"/>
+        </w:rPr>
+        <w:t>Business Events lifecycle events (</w:t>
+      </w:r>
+      <w:r>
+        <w:rPr>
+          <w:lang w:val="en-GB" w:eastAsia="en-DK"/>
+        </w:rPr>
+        <w:t>coming in 23.0</w:t>
+      </w:r>
+      <w:r>
+        <w:rPr>
+          <w:lang w:val="en-GB" w:eastAsia="en-DK"/>
+        </w:rPr>
+        <w:t>)</w:t>
+      </w:r>
+    </w:p>
+    <w:p>
+      <w:pPr>
+        <w:rPr>
+          <w:lang w:val="en-GB" w:eastAsia="en-DK"/>
+        </w:rPr>
+      </w:pPr>
+      <w:r>
+        <w:rPr>
+          <w:lang w:val="en-GB" w:eastAsia="en-DK"/>
+        </w:rPr>
+        <w:t xml:space="preserve">Onboarding telemetry: format data of date dimensions </w:t>
       </w:r>
     </w:p>
     <w:p>
@@ -579,19 +1239,6 @@
           <w:lang w:val="en-GB" w:eastAsia="en-DK"/>
         </w:rPr>
       </w:pPr>
-      <w:r>
-        <w:rPr>
-          <w:lang w:val="en-GB" w:eastAsia="en-DK"/>
-        </w:rPr>
-        <w:t>PTE validation signal (PTEs that block updates to next major)</w:t>
-      </w:r>
-    </w:p>
-    <w:p>
-      <w:pPr>
-        <w:rPr>
-          <w:lang w:val="en-GB" w:eastAsia="en-DK"/>
-        </w:rPr>
-      </w:pPr>
     </w:p>
     <w:p/>
     <w:p>
@@ -618,6 +1265,369 @@
     <w:p>
       <w:pPr>
         <w:rPr>
+          <w:b/>
+          <w:bCs/>
+          <w:lang w:val="en-GB"/>
+        </w:rPr>
+      </w:pPr>
+      <w:r>
+        <w:rPr>
+          <w:b/>
+          <w:bCs/>
+          <w:lang w:val="en-GB"/>
+        </w:rPr>
+        <w:t>Long running AL methods</w:t>
+      </w:r>
+    </w:p>
+    <w:p>
+      <w:pPr>
+        <w:rPr>
+          <w:lang w:val="en-GB"/>
+        </w:rPr>
+      </w:pPr>
+      <w:r>
+        <w:rPr>
+          <w:lang w:val="en-GB"/>
+        </w:rPr>
+        <w:t>The d</w:t>
+      </w:r>
+      <w:r>
+        <w:rPr>
+          <w:lang w:val="en-GB"/>
+        </w:rPr>
+        <w:t>ocumentation for telemetry on long running AL methods now includes copy-to-clipboard KQL sample code for easy performance troubleshooting.</w:t>
+      </w:r>
+    </w:p>
+    <w:p>
+      <w:pPr>
+        <w:rPr>
+          <w:lang w:val="en-GB"/>
+        </w:rPr>
+      </w:pPr>
+      <w:r>
+        <w:rPr>
+          <w:lang w:val="en-GB"/>
+        </w:rPr>
+        <w:t xml:space="preserve">Read more here: </w:t>
+      </w:r>
+      <w:hyperlink r:id="rId9" w:anchor="sample-kql-code-for-analyzing-al-method-performance" w:history="1">
+        <w:r>
+          <w:rPr>
+            <w:rStyle w:val="Hyperlink"/>
+            <w:lang w:val="en-GB"/>
+          </w:rPr>
+          <w:t>https://learn.microsoft.com/en-us/dynamics365/business-central/dev-itpro/administration/telemetry-al-method-trace#sample-kql-code-for-analyzing-al-method-performance</w:t>
+        </w:r>
+      </w:hyperlink>
+      <w:r>
+        <w:rPr>
+          <w:lang w:val="en-GB"/>
+        </w:rPr>
+        <w:t xml:space="preserve"> </w:t>
+      </w:r>
+    </w:p>
+    <w:p>
+      <w:pPr>
+        <w:rPr>
+          <w:lang w:val="en-GB"/>
+        </w:rPr>
+      </w:pPr>
+    </w:p>
+    <w:p>
+      <w:pPr>
+        <w:rPr>
+          <w:b/>
+          <w:bCs/>
+          <w:lang w:val="en-GB"/>
+        </w:rPr>
+      </w:pPr>
+      <w:r>
+        <w:rPr>
+          <w:b/>
+          <w:bCs/>
+          <w:lang w:val="en-GB"/>
+        </w:rPr>
+        <w:t>Job Queue</w:t>
+      </w:r>
+    </w:p>
+    <w:p>
+      <w:pPr>
+        <w:rPr>
+          <w:rFonts w:ascii="Segoe UI" w:hAnsi="Segoe UI" w:cs="Segoe UI"/>
+          <w:sz w:val="21"/>
+          <w:szCs w:val="21"/>
+          <w:shd w:val="clear" w:color="auto" w:fill="FFFFFF"/>
+        </w:rPr>
+      </w:pPr>
+      <w:r>
+        <w:rPr>
+          <w:rFonts w:ascii="Segoe UI" w:hAnsi="Segoe UI" w:cs="Segoe UI"/>
+          <w:sz w:val="21"/>
+          <w:szCs w:val="21"/>
+          <w:shd w:val="clear" w:color="auto" w:fill="FFFFFF"/>
+        </w:rPr>
+        <w:t>We updated the docs for Dynamics 365 Business Central job queue telemetry to show</w:t>
+      </w:r>
+      <w:r>
+        <w:rPr>
+          <w:rFonts w:ascii="Segoe UI" w:hAnsi="Segoe UI" w:cs="Segoe UI"/>
+          <w:sz w:val="21"/>
+          <w:szCs w:val="21"/>
+        </w:rPr>
+        <w:br/>
+      </w:r>
+      <w:r>
+        <w:rPr>
+          <w:rFonts w:ascii="Segoe UI" w:hAnsi="Segoe UI" w:cs="Segoe UI"/>
+          <w:sz w:val="21"/>
+          <w:szCs w:val="21"/>
+          <w:shd w:val="clear" w:color="auto" w:fill="FFFFFF"/>
+        </w:rPr>
+        <w:t>three new events</w:t>
+      </w:r>
+      <w:r>
+        <w:rPr>
+          <w:rFonts w:ascii="Segoe UI" w:hAnsi="Segoe UI" w:cs="Segoe UI"/>
+          <w:sz w:val="21"/>
+          <w:szCs w:val="21"/>
+          <w:shd w:val="clear" w:color="auto" w:fill="FFFFFF"/>
+          <w:lang w:val="en-GB"/>
+        </w:rPr>
+        <w:t xml:space="preserve"> (see above)</w:t>
+      </w:r>
+      <w:r>
+        <w:rPr>
+          <w:rFonts w:ascii="Segoe UI" w:hAnsi="Segoe UI" w:cs="Segoe UI"/>
+          <w:sz w:val="21"/>
+          <w:szCs w:val="21"/>
+        </w:rPr>
+        <w:br/>
+      </w:r>
+      <w:r>
+        <w:rPr>
+          <w:rFonts w:ascii="Segoe UI" w:hAnsi="Segoe UI" w:cs="Segoe UI"/>
+          <w:sz w:val="21"/>
+          <w:szCs w:val="21"/>
+          <w:shd w:val="clear" w:color="auto" w:fill="FFFFFF"/>
+        </w:rPr>
+        <w:t>paragraphs on troubleshooting job queues with telemetry and on alerting on job queues with telemetry</w:t>
+      </w:r>
+      <w:r>
+        <w:rPr>
+          <w:rFonts w:ascii="Segoe UI" w:hAnsi="Segoe UI" w:cs="Segoe UI"/>
+          <w:sz w:val="21"/>
+          <w:szCs w:val="21"/>
+        </w:rPr>
+        <w:br/>
+      </w:r>
+      <w:r>
+        <w:rPr>
+          <w:rFonts w:ascii="Segoe UI" w:hAnsi="Segoe UI" w:cs="Segoe UI"/>
+          <w:sz w:val="21"/>
+          <w:szCs w:val="21"/>
+          <w:shd w:val="clear" w:color="auto" w:fill="FFFFFF"/>
+        </w:rPr>
+        <w:t>KQL samples</w:t>
+      </w:r>
+      <w:r>
+        <w:rPr>
+          <w:rFonts w:ascii="Segoe UI" w:hAnsi="Segoe UI" w:cs="Segoe UI"/>
+          <w:sz w:val="21"/>
+          <w:szCs w:val="21"/>
+        </w:rPr>
+        <w:br/>
+      </w:r>
+      <w:r>
+        <w:rPr>
+          <w:rFonts w:ascii="Segoe UI" w:hAnsi="Segoe UI" w:cs="Segoe UI"/>
+          <w:sz w:val="21"/>
+          <w:szCs w:val="21"/>
+        </w:rPr>
+        <w:br/>
+      </w:r>
+      <w:r>
+        <w:rPr>
+          <w:rFonts w:ascii="Segoe UI" w:hAnsi="Segoe UI" w:cs="Segoe UI"/>
+          <w:sz w:val="21"/>
+          <w:szCs w:val="21"/>
+          <w:shd w:val="clear" w:color="auto" w:fill="FFFFFF"/>
+        </w:rPr>
+        <w:t>For more information, see </w:t>
+      </w:r>
+      <w:r>
+        <w:rPr>
+          <w:rFonts w:ascii="Segoe UI" w:hAnsi="Segoe UI" w:cs="Segoe UI"/>
+          <w:sz w:val="21"/>
+          <w:szCs w:val="21"/>
+        </w:rPr>
+        <w:t xml:space="preserve"> </w:t>
+      </w:r>
+      <w:r>
+        <w:rPr>
+          <w:rFonts w:ascii="Segoe UI" w:hAnsi="Segoe UI" w:cs="Segoe UI"/>
+          <w:sz w:val="21"/>
+          <w:szCs w:val="21"/>
+        </w:rPr>
+        <w:br/>
+      </w:r>
+      <w:hyperlink r:id="rId10" w:history="1">
+        <w:r>
+          <w:rPr>
+            <w:rStyle w:val="Hyperlink"/>
+            <w:rFonts w:ascii="Segoe UI" w:hAnsi="Segoe UI" w:cs="Segoe UI"/>
+            <w:sz w:val="21"/>
+            <w:szCs w:val="21"/>
+          </w:rPr>
+          <w:t>https://learn.microsoft.com/en-us/dynamics365/business-central/dev-itpro/administration/telemetry-job-queue-lifecycle-trace</w:t>
+        </w:r>
+      </w:hyperlink>
+      <w:r>
+        <w:rPr>
+          <w:rFonts w:ascii="Segoe UI" w:hAnsi="Segoe UI" w:cs="Segoe UI"/>
+          <w:sz w:val="21"/>
+          <w:szCs w:val="21"/>
+          <w:lang w:val="en-GB"/>
+        </w:rPr>
+        <w:t xml:space="preserve"> </w:t>
+      </w:r>
+      <w:r>
+        <w:rPr>
+          <w:rFonts w:ascii="Segoe UI" w:hAnsi="Segoe UI" w:cs="Segoe UI"/>
+          <w:sz w:val="21"/>
+          <w:szCs w:val="21"/>
+        </w:rPr>
+        <w:br/>
+      </w:r>
+    </w:p>
+    <w:p>
+      <w:pPr>
+        <w:rPr>
+          <w:rFonts w:ascii="Segoe UI" w:hAnsi="Segoe UI" w:cs="Segoe UI"/>
+          <w:sz w:val="21"/>
+          <w:szCs w:val="21"/>
+          <w:shd w:val="clear" w:color="auto" w:fill="FFFFFF"/>
+        </w:rPr>
+      </w:pPr>
+      <w:r>
+        <w:rPr>
+          <w:rFonts w:ascii="Segoe UI" w:hAnsi="Segoe UI" w:cs="Segoe UI"/>
+          <w:sz w:val="21"/>
+          <w:szCs w:val="21"/>
+          <w:shd w:val="clear" w:color="auto" w:fill="FFFFFF"/>
+        </w:rPr>
+        <w:t xml:space="preserve">The KQL code samples for job queue telemetry also got a huge makeover, check out the naming of custom dimensions in the code examples (telemetry events are treated as an API, so not trivial </w:t>
+      </w:r>
+      <w:r>
+        <w:rPr>
+          <w:rFonts w:ascii="Segoe UI" w:hAnsi="Segoe UI" w:cs="Segoe UI"/>
+          <w:sz w:val="21"/>
+          <w:szCs w:val="21"/>
+          <w:shd w:val="clear" w:color="auto" w:fill="FFFFFF"/>
+        </w:rPr>
+        <w:lastRenderedPageBreak/>
+        <w:t>to rename existing things)</w:t>
+      </w:r>
+      <w:r>
+        <w:rPr>
+          <w:rFonts w:ascii="Segoe UI" w:hAnsi="Segoe UI" w:cs="Segoe UI"/>
+          <w:sz w:val="21"/>
+          <w:szCs w:val="21"/>
+        </w:rPr>
+        <w:br/>
+      </w:r>
+      <w:r>
+        <w:rPr>
+          <w:rFonts w:ascii="Segoe UI" w:hAnsi="Segoe UI" w:cs="Segoe UI"/>
+          <w:sz w:val="21"/>
+          <w:szCs w:val="21"/>
+        </w:rPr>
+        <w:br/>
+      </w:r>
+      <w:r>
+        <w:rPr>
+          <w:rFonts w:ascii="Segoe UI" w:hAnsi="Segoe UI" w:cs="Segoe UI"/>
+          <w:sz w:val="21"/>
+          <w:szCs w:val="21"/>
+          <w:shd w:val="clear" w:color="auto" w:fill="FFFFFF"/>
+        </w:rPr>
+        <w:t>For more information,</w:t>
+      </w:r>
+      <w:r>
+        <w:rPr>
+          <w:rFonts w:ascii="Segoe UI" w:hAnsi="Segoe UI" w:cs="Segoe UI"/>
+          <w:sz w:val="21"/>
+          <w:szCs w:val="21"/>
+          <w:shd w:val="clear" w:color="auto" w:fill="FFFFFF"/>
+          <w:lang w:val="en-GB"/>
+        </w:rPr>
+        <w:t xml:space="preserve"> </w:t>
+      </w:r>
+      <w:r>
+        <w:rPr>
+          <w:rFonts w:ascii="Segoe UI" w:hAnsi="Segoe UI" w:cs="Segoe UI"/>
+          <w:sz w:val="21"/>
+          <w:szCs w:val="21"/>
+          <w:shd w:val="clear" w:color="auto" w:fill="FFFFFF"/>
+        </w:rPr>
+        <w:t>see </w:t>
+      </w:r>
+      <w:hyperlink r:id="rId11" w:history="1">
+        <w:r>
+          <w:rPr>
+            <w:rStyle w:val="Hyperlink"/>
+            <w:rFonts w:ascii="Segoe UI" w:hAnsi="Segoe UI" w:cs="Segoe UI"/>
+            <w:sz w:val="21"/>
+            <w:szCs w:val="21"/>
+            <w:shd w:val="clear" w:color="auto" w:fill="FFFFFF"/>
+          </w:rPr>
+          <w:t>https://github.com/microsoft/BCTech/blob/master/samples/AppInsights/KQL/Queries/ExampleQueriesForEachArea/JobQueue.kql</w:t>
+        </w:r>
+      </w:hyperlink>
+      <w:r>
+        <w:rPr>
+          <w:rFonts w:ascii="Segoe UI" w:hAnsi="Segoe UI" w:cs="Segoe UI"/>
+          <w:sz w:val="21"/>
+          <w:szCs w:val="21"/>
+          <w:shd w:val="clear" w:color="auto" w:fill="FFFFFF"/>
+        </w:rPr>
+        <w:t xml:space="preserve"> </w:t>
+      </w:r>
+    </w:p>
+    <w:p>
+      <w:pPr>
+        <w:rPr>
+          <w:lang w:val="en-GB"/>
+        </w:rPr>
+      </w:pPr>
+      <w:r>
+        <w:rPr>
+          <w:rFonts w:ascii="Segoe UI" w:hAnsi="Segoe UI" w:cs="Segoe UI"/>
+          <w:sz w:val="21"/>
+          <w:szCs w:val="21"/>
+        </w:rPr>
+        <w:t xml:space="preserve"> </w:t>
+      </w:r>
+      <w:r>
+        <w:rPr>
+          <w:rFonts w:ascii="Segoe UI" w:hAnsi="Segoe UI" w:cs="Segoe UI"/>
+          <w:sz w:val="21"/>
+          <w:szCs w:val="21"/>
+        </w:rPr>
+        <w:br/>
+      </w:r>
+      <w:r>
+        <w:rPr>
+          <w:rFonts w:ascii="Segoe UI" w:hAnsi="Segoe UI" w:cs="Segoe UI"/>
+          <w:sz w:val="21"/>
+          <w:szCs w:val="21"/>
+          <w:shd w:val="clear" w:color="auto" w:fill="FFFFFF"/>
+        </w:rPr>
+        <w:t>Check it out and let me know if you think we can do more.</w:t>
+      </w:r>
+    </w:p>
+    <w:p>
+      <w:pPr>
+        <w:rPr>
           <w:lang w:val="en-GB"/>
         </w:rPr>
       </w:pPr>
@@ -639,15 +1649,129 @@
     <w:p>
       <w:pPr>
         <w:rPr>
+          <w:b/>
+          <w:bCs/>
           <w:lang w:val="en-US"/>
         </w:rPr>
       </w:pPr>
-    </w:p>
-    <w:p>
-      <w:pPr>
-        <w:rPr>
+      <w:r>
+        <w:rPr>
+          <w:b/>
+          <w:bCs/>
           <w:lang w:val="en-US"/>
         </w:rPr>
+        <w:t>Copy environment will keep the telemetry connection string.</w:t>
+      </w:r>
+    </w:p>
+    <w:p>
+      <w:r>
+        <w:t xml:space="preserve">The environment settings set in the admin </w:t>
+      </w:r>
+      <w:proofErr w:type="spellStart"/>
+      <w:r>
+        <w:t>center</w:t>
+      </w:r>
+      <w:proofErr w:type="spellEnd"/>
+      <w:r>
+        <w:t>, including the Application Insights connection string and update window, are copied over to the target environment</w:t>
+      </w:r>
+      <w:r>
+        <w:rPr>
+          <w:lang w:val="en-GB"/>
+        </w:rPr>
+        <w:t xml:space="preserve"> when copying an environment</w:t>
+      </w:r>
+      <w:r>
+        <w:t>. If you don't want the target environment to emit telemetry to the same Application Insights resource as the source environment, you can remove or change the connection string after the copy completes or use Data Collection Rules on the Application Insights resource to filter out telemetry from any environments from which you don't want to collect telemetry on that resource.</w:t>
+      </w:r>
+    </w:p>
+    <w:p/>
+    <w:p>
+      <w:pPr>
+        <w:rPr>
+          <w:lang w:val="en-GB"/>
+        </w:rPr>
+      </w:pPr>
+      <w:r>
+        <w:rPr>
+          <w:lang w:val="en-GB"/>
+        </w:rPr>
+        <w:t xml:space="preserve">For more information, see </w:t>
+      </w:r>
+      <w:hyperlink r:id="rId12" w:anchor="environment-copies" w:history="1">
+        <w:r>
+          <w:rPr>
+            <w:rStyle w:val="Hyperlink"/>
+            <w:lang w:val="en-GB"/>
+          </w:rPr>
+          <w:t>https://learn.microsoft.com/en-us/dynamics365/business-central/dev-itpro/administration/tenant-admin-center-environments-copy#environment-copies</w:t>
+        </w:r>
+      </w:hyperlink>
+      <w:r>
+        <w:rPr>
+          <w:lang w:val="en-GB"/>
+        </w:rPr>
+        <w:t xml:space="preserve"> </w:t>
+      </w:r>
+    </w:p>
+    <w:p/>
+    <w:p>
+      <w:pPr>
+        <w:rPr>
+          <w:b/>
+          <w:bCs/>
+          <w:lang w:val="en-US"/>
+        </w:rPr>
+      </w:pPr>
+      <w:r>
+        <w:rPr>
+          <w:b/>
+          <w:bCs/>
+          <w:lang w:val="en-US"/>
+        </w:rPr>
+        <w:t>Azure Data Explorer KQL cheat sheets</w:t>
+      </w:r>
+    </w:p>
+    <w:p>
+      <w:pPr>
+        <w:rPr>
+          <w:lang w:val="en-US"/>
+        </w:rPr>
+      </w:pPr>
+      <w:r>
+        <w:rPr>
+          <w:lang w:val="en-US"/>
+        </w:rPr>
+        <w:t xml:space="preserve">The team behind KQL </w:t>
+      </w:r>
+    </w:p>
+    <w:p>
+      <w:pPr>
+        <w:rPr>
+          <w:lang w:val="en-US"/>
+        </w:rPr>
+      </w:pPr>
+      <w:hyperlink r:id="rId13" w:history="1">
+        <w:r>
+          <w:rPr>
+            <w:rStyle w:val="Hyperlink"/>
+            <w:lang w:val="en-US"/>
+          </w:rPr>
+          <w:t>https://techcommunity.microsoft.com/t5/azure-data-explorer-blog/azure-data-explorer-kql-cheat-sheets/ba-p/1057404</w:t>
+        </w:r>
+      </w:hyperlink>
+      <w:r>
+        <w:rPr>
+          <w:lang w:val="en-US"/>
+        </w:rPr>
+        <w:t xml:space="preserve"> </w:t>
+      </w:r>
+    </w:p>
+    <w:p>
+      <w:pPr>
+        <w:rPr>
+          <w:lang w:val="en-US"/>
+        </w:rPr>
       </w:pPr>
     </w:p>
     <w:p>
@@ -680,21 +1804,294 @@
     <w:p>
       <w:pPr>
         <w:rPr>
-          <w:lang w:val="en-GB" w:eastAsia="en-DK"/>
-        </w:rPr>
-      </w:pPr>
-      <w:r>
-        <w:rPr>
-          <w:highlight w:val="yellow"/>
-          <w:lang w:val="en-GB" w:eastAsia="en-DK"/>
-        </w:rPr>
-        <w:t>XXX</w:t>
-      </w:r>
-    </w:p>
-    <w:p>
-      <w:pPr>
-        <w:rPr>
-          <w:lang w:val="en-GB" w:eastAsia="en-DK"/>
+          <w:lang w:val="en-GB"/>
+        </w:rPr>
+      </w:pPr>
+      <w:r>
+        <w:rPr>
+          <w:lang w:val="en-GB"/>
+        </w:rPr>
+        <w:t xml:space="preserve">Microsoft MVP </w:t>
+      </w:r>
+      <w:r>
+        <w:rPr>
+          <w:lang w:val="en-GB"/>
+        </w:rPr>
+        <w:t>Eric Wauters</w:t>
+      </w:r>
+      <w:r>
+        <w:rPr>
+          <w:lang w:val="en-GB"/>
+        </w:rPr>
+        <w:t xml:space="preserve"> aka Waldo wrote a blog post on how to </w:t>
+      </w:r>
+      <w:proofErr w:type="spellStart"/>
+      <w:r>
+        <w:rPr>
+          <w:lang w:val="en-GB"/>
+        </w:rPr>
+        <w:t>a</w:t>
+      </w:r>
+      <w:r>
+        <w:rPr>
+          <w:lang w:val="en-GB"/>
+        </w:rPr>
+        <w:t>nalyz</w:t>
+      </w:r>
+      <w:r>
+        <w:rPr>
+          <w:lang w:val="en-GB"/>
+        </w:rPr>
+        <w:t>e</w:t>
+      </w:r>
+      <w:proofErr w:type="spellEnd"/>
+      <w:r>
+        <w:rPr>
+          <w:lang w:val="en-GB"/>
+        </w:rPr>
+        <w:t xml:space="preserve"> deadlocks at a specific custome</w:t>
+      </w:r>
+      <w:r>
+        <w:rPr>
+          <w:lang w:val="en-GB"/>
+        </w:rPr>
+        <w:t xml:space="preserve">r using telemetry: </w:t>
+      </w:r>
+    </w:p>
+    <w:p>
+      <w:pPr>
+        <w:rPr>
+          <w:lang w:val="en-GB"/>
+        </w:rPr>
+      </w:pPr>
+      <w:hyperlink r:id="rId14" w:history="1">
+        <w:r>
+          <w:rPr>
+            <w:rStyle w:val="Hyperlink"/>
+            <w:lang w:val="en-GB"/>
+          </w:rPr>
+          <w:t>https://www.waldo.be/2023/08/31/analyzing-deadlocks-in-business-central-with-telemetry/</w:t>
+        </w:r>
+      </w:hyperlink>
+      <w:r>
+        <w:rPr>
+          <w:lang w:val="en-GB"/>
+        </w:rPr>
+        <w:t xml:space="preserve"> </w:t>
+      </w:r>
+    </w:p>
+    <w:p>
+      <w:pPr>
+        <w:rPr>
+          <w:lang w:val="en-GB"/>
+        </w:rPr>
+      </w:pPr>
+    </w:p>
+    <w:p>
+      <w:pPr>
+        <w:rPr>
+          <w:lang w:val="en-GB"/>
+        </w:rPr>
+      </w:pPr>
+      <w:r>
+        <w:rPr>
+          <w:lang w:val="en-GB"/>
+        </w:rPr>
+        <w:t xml:space="preserve">James Pearson wrote a blog post about </w:t>
+      </w:r>
+      <w:r>
+        <w:rPr>
+          <w:lang w:val="en-GB"/>
+        </w:rPr>
+        <w:t>Using the Dynamic Data Type in KQL</w:t>
+      </w:r>
+      <w:r>
+        <w:rPr>
+          <w:lang w:val="en-GB"/>
+        </w:rPr>
+        <w:t xml:space="preserve">, </w:t>
+      </w:r>
+      <w:proofErr w:type="gramStart"/>
+      <w:r>
+        <w:rPr>
+          <w:lang w:val="en-GB"/>
+        </w:rPr>
+        <w:t>see</w:t>
+      </w:r>
+      <w:proofErr w:type="gramEnd"/>
+      <w:r>
+        <w:rPr>
+          <w:lang w:val="en-GB"/>
+        </w:rPr>
+        <w:t xml:space="preserve"> </w:t>
+      </w:r>
+    </w:p>
+    <w:p>
+      <w:pPr>
+        <w:rPr>
+          <w:lang w:val="en-GB" w:eastAsia="en-DK"/>
+        </w:rPr>
+      </w:pPr>
+      <w:hyperlink r:id="rId15" w:history="1">
+        <w:r>
+          <w:rPr>
+            <w:rStyle w:val="Hyperlink"/>
+            <w:lang w:val="en-GB" w:eastAsia="en-DK"/>
+          </w:rPr>
+          <w:t>https://jpearson.blog/2023/08/22/using-the-dynamic-data-type-in-kql/</w:t>
+        </w:r>
+      </w:hyperlink>
+      <w:r>
+        <w:rPr>
+          <w:lang w:val="en-GB" w:eastAsia="en-DK"/>
+        </w:rPr>
+        <w:t xml:space="preserve"> </w:t>
+      </w:r>
+    </w:p>
+    <w:p>
+      <w:pPr>
+        <w:rPr>
+          <w:lang w:val="en-GB" w:eastAsia="en-DK"/>
+        </w:rPr>
+      </w:pPr>
+    </w:p>
+    <w:p>
+      <w:pPr>
+        <w:rPr>
+          <w:lang w:val="en-GB" w:eastAsia="en-DK"/>
+        </w:rPr>
+      </w:pPr>
+      <w:r>
+        <w:rPr>
+          <w:lang w:val="en-GB" w:eastAsia="en-DK"/>
+        </w:rPr>
+        <w:lastRenderedPageBreak/>
+        <w:t xml:space="preserve">I was guest in the podcast </w:t>
+      </w:r>
+      <w:r>
+        <w:rPr>
+          <w:i/>
+          <w:iCs/>
+          <w:lang w:eastAsia="en-DK"/>
+        </w:rPr>
+        <w:t>In the Dynamics Corner Chair</w:t>
+      </w:r>
+      <w:r>
+        <w:rPr>
+          <w:lang w:eastAsia="en-DK"/>
+        </w:rPr>
+        <w:t xml:space="preserve"> </w:t>
+      </w:r>
+      <w:r>
+        <w:rPr>
+          <w:lang w:val="en-GB" w:eastAsia="en-DK"/>
+        </w:rPr>
+        <w:t xml:space="preserve">by </w:t>
+      </w:r>
+      <w:r>
+        <w:rPr>
+          <w:lang w:val="en-GB" w:eastAsia="en-DK"/>
+        </w:rPr>
+        <w:t xml:space="preserve">Brad Prendergast </w:t>
+      </w:r>
+      <w:r>
+        <w:rPr>
+          <w:lang w:val="en-GB" w:eastAsia="en-DK"/>
+        </w:rPr>
+        <w:t xml:space="preserve">and </w:t>
+      </w:r>
+      <w:r>
+        <w:rPr>
+          <w:lang w:val="en-GB" w:eastAsia="en-DK"/>
+        </w:rPr>
+        <w:t>Kristoffer Ruyeras</w:t>
+      </w:r>
+      <w:r>
+        <w:rPr>
+          <w:lang w:val="en-GB" w:eastAsia="en-DK"/>
+        </w:rPr>
+        <w:t>. The episode was called “</w:t>
+      </w:r>
+      <w:r>
+        <w:rPr>
+          <w:lang w:eastAsia="en-DK"/>
+        </w:rPr>
+        <w:t>Save the World a Little Every Day</w:t>
+      </w:r>
+      <w:r>
+        <w:rPr>
+          <w:lang w:val="en-GB" w:eastAsia="en-DK"/>
+        </w:rPr>
+        <w:t xml:space="preserve">” and has a lot if telemetry insights (among other things). </w:t>
+      </w:r>
+      <w:r>
+        <w:rPr>
+          <w:lang w:val="da-DK" w:eastAsia="en-DK"/>
+        </w:rPr>
+        <w:t xml:space="preserve">For </w:t>
+      </w:r>
+      <w:proofErr w:type="gramStart"/>
+      <w:r>
+        <w:rPr>
+          <w:lang w:val="da-DK" w:eastAsia="en-DK"/>
+        </w:rPr>
+        <w:t>m</w:t>
+      </w:r>
+      <w:r>
+        <w:rPr>
+          <w:lang w:val="da-DK" w:eastAsia="en-DK"/>
+        </w:rPr>
+        <w:t>ore</w:t>
+      </w:r>
+      <w:proofErr w:type="gramEnd"/>
+      <w:r>
+        <w:rPr>
+          <w:lang w:val="da-DK" w:eastAsia="en-DK"/>
+        </w:rPr>
+        <w:t xml:space="preserve"> information, </w:t>
+      </w:r>
+      <w:proofErr w:type="spellStart"/>
+      <w:r>
+        <w:rPr>
+          <w:lang w:val="da-DK" w:eastAsia="en-DK"/>
+        </w:rPr>
+        <w:t>see</w:t>
+      </w:r>
+      <w:proofErr w:type="spellEnd"/>
+    </w:p>
+    <w:p>
+      <w:pPr>
+        <w:rPr>
+          <w:lang w:val="da-DK" w:eastAsia="en-DK"/>
+        </w:rPr>
+      </w:pPr>
+      <w:hyperlink r:id="rId16" w:history="1">
+        <w:r>
+          <w:rPr>
+            <w:rStyle w:val="Hyperlink"/>
+            <w:lang w:val="da-DK" w:eastAsia="en-DK"/>
+          </w:rPr>
+          <w:t>https://www.dynamicscorner.com/2023/09/episode-232-in-the-dynamics-corner-chair-save-the-world-a-little-every-day/</w:t>
+        </w:r>
+      </w:hyperlink>
+      <w:r>
+        <w:rPr>
+          <w:lang w:val="da-DK" w:eastAsia="en-DK"/>
+        </w:rPr>
+        <w:t xml:space="preserve"> </w:t>
+      </w:r>
+    </w:p>
+    <w:p>
+      <w:pPr>
+        <w:rPr>
+          <w:lang w:eastAsia="en-DK"/>
+        </w:rPr>
+      </w:pPr>
+    </w:p>
+    <w:p>
+      <w:pPr>
+        <w:rPr>
+          <w:lang w:eastAsia="en-DK"/>
         </w:rPr>
       </w:pPr>
     </w:p>
@@ -737,7 +2134,7 @@
         </w:rPr>
         <w:t xml:space="preserve">Blogs: </w:t>
       </w:r>
-      <w:hyperlink r:id="rId5" w:history="1">
+      <w:hyperlink r:id="rId17" w:history="1">
         <w:r>
           <w:rPr>
             <w:rStyle w:val="Hyperlink"/>
@@ -765,7 +2162,7 @@
         </w:rPr>
         <w:t xml:space="preserve">Videos: </w:t>
       </w:r>
-      <w:hyperlink r:id="rId6" w:history="1">
+      <w:hyperlink r:id="rId18" w:history="1">
         <w:r>
           <w:rPr>
             <w:rStyle w:val="Hyperlink"/>
@@ -965,7 +2362,7 @@
           <w:lang w:val="en-GB"/>
         </w:rPr>
       </w:pPr>
-      <w:hyperlink r:id="rId7" w:history="1">
+      <w:hyperlink r:id="rId19" w:history="1">
         <w:r>
           <w:rPr>
             <w:rStyle w:val="Hyperlink"/>
@@ -1027,7 +2424,7 @@
           <w:lang w:val="en-GB"/>
         </w:rPr>
       </w:pPr>
-      <w:hyperlink r:id="rId8" w:history="1">
+      <w:hyperlink r:id="rId20" w:history="1">
         <w:r>
           <w:rPr>
             <w:rStyle w:val="Hyperlink"/>
@@ -1259,6 +2656,119 @@
     </w:lvl>
   </w:abstractNum>
   <w:abstractNum w:abstractNumId="2" w15:restartNumberingAfterBreak="0">
+    <w:nsid w:val="120D2857"/>
+    <w:multiLevelType w:val="hybridMultilevel"/>
+    <w:tmpl w:val="7D407830"/>
+    <w:lvl w:ilvl="0" w:tplc="04060001">
+      <w:start w:val="1"/>
+      <w:numFmt w:val="bullet"/>
+      <w:lvlText w:val=""/>
+      <w:lvlJc w:val="left"/>
+      <w:pPr>
+        <w:ind w:left="720" w:hanging="360"/>
+      </w:pPr>
+      <w:rPr>
+        <w:rFonts w:ascii="Symbol" w:hAnsi="Symbol" w:hint="default"/>
+      </w:rPr>
+    </w:lvl>
+    <w:lvl w:ilvl="1" w:tplc="04060003" w:tentative="1">
+      <w:start w:val="1"/>
+      <w:numFmt w:val="bullet"/>
+      <w:lvlText w:val="o"/>
+      <w:lvlJc w:val="left"/>
+      <w:pPr>
+        <w:ind w:left="1440" w:hanging="360"/>
+      </w:pPr>
+      <w:rPr>
+        <w:rFonts w:ascii="Courier New" w:hAnsi="Courier New" w:cs="Courier New" w:hint="default"/>
+      </w:rPr>
+    </w:lvl>
+    <w:lvl w:ilvl="2" w:tplc="04060005" w:tentative="1">
+      <w:start w:val="1"/>
+      <w:numFmt w:val="bullet"/>
+      <w:lvlText w:val=""/>
+      <w:lvlJc w:val="left"/>
+      <w:pPr>
+        <w:ind w:left="2160" w:hanging="360"/>
+      </w:pPr>
+      <w:rPr>
+        <w:rFonts w:ascii="Wingdings" w:hAnsi="Wingdings" w:hint="default"/>
+      </w:rPr>
+    </w:lvl>
+    <w:lvl w:ilvl="3" w:tplc="04060001" w:tentative="1">
+      <w:start w:val="1"/>
+      <w:numFmt w:val="bullet"/>
+      <w:lvlText w:val=""/>
+      <w:lvlJc w:val="left"/>
+      <w:pPr>
+        <w:ind w:left="2880" w:hanging="360"/>
+      </w:pPr>
+      <w:rPr>
+        <w:rFonts w:ascii="Symbol" w:hAnsi="Symbol" w:hint="default"/>
+      </w:rPr>
+    </w:lvl>
+    <w:lvl w:ilvl="4" w:tplc="04060003" w:tentative="1">
+      <w:start w:val="1"/>
+      <w:numFmt w:val="bullet"/>
+      <w:lvlText w:val="o"/>
+      <w:lvlJc w:val="left"/>
+      <w:pPr>
+        <w:ind w:left="3600" w:hanging="360"/>
+      </w:pPr>
+      <w:rPr>
+        <w:rFonts w:ascii="Courier New" w:hAnsi="Courier New" w:cs="Courier New" w:hint="default"/>
+      </w:rPr>
+    </w:lvl>
+    <w:lvl w:ilvl="5" w:tplc="04060005" w:tentative="1">
+      <w:start w:val="1"/>
+      <w:numFmt w:val="bullet"/>
+      <w:lvlText w:val=""/>
+      <w:lvlJc w:val="left"/>
+      <w:pPr>
+        <w:ind w:left="4320" w:hanging="360"/>
+      </w:pPr>
+      <w:rPr>
+        <w:rFonts w:ascii="Wingdings" w:hAnsi="Wingdings" w:hint="default"/>
+      </w:rPr>
+    </w:lvl>
+    <w:lvl w:ilvl="6" w:tplc="04060001" w:tentative="1">
+      <w:start w:val="1"/>
+      <w:numFmt w:val="bullet"/>
+      <w:lvlText w:val=""/>
+      <w:lvlJc w:val="left"/>
+      <w:pPr>
+        <w:ind w:left="5040" w:hanging="360"/>
+      </w:pPr>
+      <w:rPr>
+        <w:rFonts w:ascii="Symbol" w:hAnsi="Symbol" w:hint="default"/>
+      </w:rPr>
+    </w:lvl>
+    <w:lvl w:ilvl="7" w:tplc="04060003" w:tentative="1">
+      <w:start w:val="1"/>
+      <w:numFmt w:val="bullet"/>
+      <w:lvlText w:val="o"/>
+      <w:lvlJc w:val="left"/>
+      <w:pPr>
+        <w:ind w:left="5760" w:hanging="360"/>
+      </w:pPr>
+      <w:rPr>
+        <w:rFonts w:ascii="Courier New" w:hAnsi="Courier New" w:cs="Courier New" w:hint="default"/>
+      </w:rPr>
+    </w:lvl>
+    <w:lvl w:ilvl="8" w:tplc="04060005" w:tentative="1">
+      <w:start w:val="1"/>
+      <w:numFmt w:val="bullet"/>
+      <w:lvlText w:val=""/>
+      <w:lvlJc w:val="left"/>
+      <w:pPr>
+        <w:ind w:left="6480" w:hanging="360"/>
+      </w:pPr>
+      <w:rPr>
+        <w:rFonts w:ascii="Wingdings" w:hAnsi="Wingdings" w:hint="default"/>
+      </w:rPr>
+    </w:lvl>
+  </w:abstractNum>
+  <w:abstractNum w:abstractNumId="3" w15:restartNumberingAfterBreak="0">
     <w:nsid w:val="14AA6F32"/>
     <w:multiLevelType w:val="hybridMultilevel"/>
     <w:tmpl w:val="250A4FD8"/>
@@ -1370,7 +2880,7 @@
       </w:rPr>
     </w:lvl>
   </w:abstractNum>
-  <w:abstractNum w:abstractNumId="3" w15:restartNumberingAfterBreak="0">
+  <w:abstractNum w:abstractNumId="4" w15:restartNumberingAfterBreak="0">
     <w:nsid w:val="16D65536"/>
     <w:multiLevelType w:val="multilevel"/>
     <w:tmpl w:val="7A1E43CC"/>
@@ -1483,7 +2993,7 @@
       </w:pPr>
     </w:lvl>
   </w:abstractNum>
-  <w:abstractNum w:abstractNumId="4" w15:restartNumberingAfterBreak="0">
+  <w:abstractNum w:abstractNumId="5" w15:restartNumberingAfterBreak="0">
     <w:nsid w:val="26C216FF"/>
     <w:multiLevelType w:val="hybridMultilevel"/>
     <w:tmpl w:val="154095B4"/>
@@ -1595,7 +3105,7 @@
       </w:rPr>
     </w:lvl>
   </w:abstractNum>
-  <w:abstractNum w:abstractNumId="5" w15:restartNumberingAfterBreak="0">
+  <w:abstractNum w:abstractNumId="6" w15:restartNumberingAfterBreak="0">
     <w:nsid w:val="36644B3A"/>
     <w:multiLevelType w:val="hybridMultilevel"/>
     <w:tmpl w:val="462EC9EE"/>
@@ -1708,7 +3218,7 @@
       </w:rPr>
     </w:lvl>
   </w:abstractNum>
-  <w:abstractNum w:abstractNumId="6" w15:restartNumberingAfterBreak="0">
+  <w:abstractNum w:abstractNumId="7" w15:restartNumberingAfterBreak="0">
     <w:nsid w:val="38F676B4"/>
     <w:multiLevelType w:val="multilevel"/>
     <w:tmpl w:val="571651EC"/>
@@ -1857,7 +3367,7 @@
       </w:rPr>
     </w:lvl>
   </w:abstractNum>
-  <w:abstractNum w:abstractNumId="7" w15:restartNumberingAfterBreak="0">
+  <w:abstractNum w:abstractNumId="8" w15:restartNumberingAfterBreak="0">
     <w:nsid w:val="3DE82B98"/>
     <w:multiLevelType w:val="hybridMultilevel"/>
     <w:tmpl w:val="63EE0BF8"/>
@@ -1946,7 +3456,7 @@
       </w:pPr>
     </w:lvl>
   </w:abstractNum>
-  <w:abstractNum w:abstractNumId="8" w15:restartNumberingAfterBreak="0">
+  <w:abstractNum w:abstractNumId="9" w15:restartNumberingAfterBreak="0">
     <w:nsid w:val="47A83C96"/>
     <w:multiLevelType w:val="hybridMultilevel"/>
     <w:tmpl w:val="2BD27816"/>
@@ -2058,7 +3568,7 @@
       </w:rPr>
     </w:lvl>
   </w:abstractNum>
-  <w:abstractNum w:abstractNumId="9" w15:restartNumberingAfterBreak="0">
+  <w:abstractNum w:abstractNumId="10" w15:restartNumberingAfterBreak="0">
     <w:nsid w:val="4942393E"/>
     <w:multiLevelType w:val="multilevel"/>
     <w:tmpl w:val="77BAB104"/>
@@ -2207,7 +3717,7 @@
       </w:rPr>
     </w:lvl>
   </w:abstractNum>
-  <w:abstractNum w:abstractNumId="10" w15:restartNumberingAfterBreak="0">
+  <w:abstractNum w:abstractNumId="11" w15:restartNumberingAfterBreak="0">
     <w:nsid w:val="59EB61F6"/>
     <w:multiLevelType w:val="hybridMultilevel"/>
     <w:tmpl w:val="D81AD7BE"/>
@@ -2320,7 +3830,7 @@
       </w:rPr>
     </w:lvl>
   </w:abstractNum>
-  <w:abstractNum w:abstractNumId="11" w15:restartNumberingAfterBreak="0">
+  <w:abstractNum w:abstractNumId="12" w15:restartNumberingAfterBreak="0">
     <w:nsid w:val="5CF45948"/>
     <w:multiLevelType w:val="hybridMultilevel"/>
     <w:tmpl w:val="BE624C7A"/>
@@ -2432,7 +3942,7 @@
       </w:rPr>
     </w:lvl>
   </w:abstractNum>
-  <w:abstractNum w:abstractNumId="12" w15:restartNumberingAfterBreak="0">
+  <w:abstractNum w:abstractNumId="13" w15:restartNumberingAfterBreak="0">
     <w:nsid w:val="5FA32F09"/>
     <w:multiLevelType w:val="hybridMultilevel"/>
     <w:tmpl w:val="42309682"/>
@@ -2545,7 +4055,7 @@
       </w:rPr>
     </w:lvl>
   </w:abstractNum>
-  <w:abstractNum w:abstractNumId="13" w15:restartNumberingAfterBreak="0">
+  <w:abstractNum w:abstractNumId="14" w15:restartNumberingAfterBreak="0">
     <w:nsid w:val="612F105B"/>
     <w:multiLevelType w:val="hybridMultilevel"/>
     <w:tmpl w:val="48241F3C"/>
@@ -2657,7 +4167,7 @@
       </w:rPr>
     </w:lvl>
   </w:abstractNum>
-  <w:abstractNum w:abstractNumId="14" w15:restartNumberingAfterBreak="0">
+  <w:abstractNum w:abstractNumId="15" w15:restartNumberingAfterBreak="0">
     <w:nsid w:val="6D2F0262"/>
     <w:multiLevelType w:val="hybridMultilevel"/>
     <w:tmpl w:val="32AAFFDA"/>
@@ -2770,7 +4280,7 @@
       </w:rPr>
     </w:lvl>
   </w:abstractNum>
-  <w:abstractNum w:abstractNumId="15" w15:restartNumberingAfterBreak="0">
+  <w:abstractNum w:abstractNumId="16" w15:restartNumberingAfterBreak="0">
     <w:nsid w:val="7DBD2067"/>
     <w:multiLevelType w:val="multilevel"/>
     <w:tmpl w:val="90383768"/>
@@ -2920,46 +4430,46 @@
     </w:lvl>
   </w:abstractNum>
   <w:num w:numId="1" w16cid:durableId="415905122">
-    <w:abstractNumId w:val="9"/>
+    <w:abstractNumId w:val="10"/>
   </w:num>
   <w:num w:numId="2" w16cid:durableId="1792943697">
-    <w:abstractNumId w:val="4"/>
+    <w:abstractNumId w:val="5"/>
   </w:num>
   <w:num w:numId="3" w16cid:durableId="849025293">
-    <w:abstractNumId w:val="7"/>
+    <w:abstractNumId w:val="8"/>
   </w:num>
   <w:num w:numId="4" w16cid:durableId="1427731462">
-    <w:abstractNumId w:val="11"/>
+    <w:abstractNumId w:val="12"/>
   </w:num>
   <w:num w:numId="5" w16cid:durableId="1522931161">
-    <w:abstractNumId w:val="13"/>
+    <w:abstractNumId w:val="14"/>
   </w:num>
   <w:num w:numId="6" w16cid:durableId="1510439745">
-    <w:abstractNumId w:val="8"/>
+    <w:abstractNumId w:val="9"/>
   </w:num>
   <w:num w:numId="7" w16cid:durableId="1371033914">
     <w:abstractNumId w:val="0"/>
   </w:num>
   <w:num w:numId="8" w16cid:durableId="217017136">
-    <w:abstractNumId w:val="10"/>
+    <w:abstractNumId w:val="11"/>
   </w:num>
   <w:num w:numId="9" w16cid:durableId="632519891">
     <w:abstractNumId w:val="1"/>
   </w:num>
   <w:num w:numId="10" w16cid:durableId="1302003756">
-    <w:abstractNumId w:val="5"/>
+    <w:abstractNumId w:val="6"/>
   </w:num>
   <w:num w:numId="11" w16cid:durableId="1772318946">
-    <w:abstractNumId w:val="12"/>
+    <w:abstractNumId w:val="13"/>
   </w:num>
   <w:num w:numId="12" w16cid:durableId="562445658">
-    <w:abstractNumId w:val="14"/>
+    <w:abstractNumId w:val="15"/>
   </w:num>
   <w:num w:numId="13" w16cid:durableId="1859343292">
-    <w:abstractNumId w:val="2"/>
+    <w:abstractNumId w:val="3"/>
   </w:num>
   <w:num w:numId="14" w16cid:durableId="407534128">
-    <w:abstractNumId w:val="3"/>
+    <w:abstractNumId w:val="4"/>
     <w:lvlOverride w:ilvl="0">
       <w:startOverride w:val="1"/>
     </w:lvlOverride>
@@ -2989,10 +4499,13 @@
     </w:lvlOverride>
   </w:num>
   <w:num w:numId="15" w16cid:durableId="1925724485">
-    <w:abstractNumId w:val="6"/>
+    <w:abstractNumId w:val="7"/>
   </w:num>
   <w:num w:numId="16" w16cid:durableId="200173412">
-    <w:abstractNumId w:val="15"/>
+    <w:abstractNumId w:val="16"/>
+  </w:num>
+  <w:num w:numId="17" w16cid:durableId="230773158">
+    <w:abstractNumId w:val="2"/>
   </w:num>
 </w:numbering>
 </file>
@@ -3395,7 +4908,7 @@
   <w:style w:type="paragraph" w:default="1" w:styleId="Normal">
     <w:name w:val="Normal"/>
     <w:qFormat/>
-    <w:rsid w:val="00BB363D"/>
+    <w:rsid w:val="00205884"/>
   </w:style>
   <w:style w:type="paragraph" w:styleId="Heading1">
     <w:name w:val="heading 1"/>

--- a/samples/AppInsights/News/2023-09-01-Whats new in Dynamics 365 Business Central telemetry - September 2023.docx
+++ b/samples/AppInsights/News/2023-09-01-Whats new in Dynamics 365 Business Central telemetry - September 2023.docx
@@ -239,25 +239,13 @@
         <w:rPr>
           <w:lang w:val="en-GB" w:eastAsia="en-DK"/>
         </w:rPr>
-        <w:t xml:space="preserve">Power BI Usage apps – </w:t>
-      </w:r>
-      <w:r>
-        <w:rPr>
-          <w:lang w:val="en-GB" w:eastAsia="en-DK"/>
-        </w:rPr>
-        <w:t>September</w:t>
-      </w:r>
-      <w:r>
-        <w:rPr>
-          <w:lang w:val="en-GB" w:eastAsia="en-DK"/>
-        </w:rPr>
-        <w:t xml:space="preserve"> </w:t>
-      </w:r>
-      <w:r>
-        <w:rPr>
-          <w:lang w:val="en-GB" w:eastAsia="en-DK"/>
-        </w:rPr>
-        <w:t>updates</w:t>
+        <w:t>The 2023 release wave 2 is c</w:t>
+      </w:r>
+      <w:r>
+        <w:rPr>
+          <w:lang w:val="en-GB" w:eastAsia="en-DK"/>
+        </w:rPr>
+        <w:t>oming soon. Are you ready (to deal with broken PTEs)?</w:t>
       </w:r>
     </w:p>
     <w:p>
@@ -275,7 +263,25 @@
         <w:rPr>
           <w:lang w:val="en-GB" w:eastAsia="en-DK"/>
         </w:rPr>
-        <w:t>New signal/updates</w:t>
+        <w:t xml:space="preserve">Power BI Usage apps – </w:t>
+      </w:r>
+      <w:r>
+        <w:rPr>
+          <w:lang w:val="en-GB" w:eastAsia="en-DK"/>
+        </w:rPr>
+        <w:t>September</w:t>
+      </w:r>
+      <w:r>
+        <w:rPr>
+          <w:lang w:val="en-GB" w:eastAsia="en-DK"/>
+        </w:rPr>
+        <w:t xml:space="preserve"> </w:t>
+      </w:r>
+      <w:r>
+        <w:rPr>
+          <w:lang w:val="en-GB" w:eastAsia="en-DK"/>
+        </w:rPr>
+        <w:t>updates</w:t>
       </w:r>
     </w:p>
     <w:p>
@@ -293,7 +299,7 @@
         <w:rPr>
           <w:lang w:val="en-GB" w:eastAsia="en-DK"/>
         </w:rPr>
-        <w:t>Documentation updates</w:t>
+        <w:t>New signal/updates</w:t>
       </w:r>
     </w:p>
     <w:p>
@@ -311,6 +317,24 @@
         <w:rPr>
           <w:lang w:val="en-GB" w:eastAsia="en-DK"/>
         </w:rPr>
+        <w:t>Documentation updates</w:t>
+      </w:r>
+    </w:p>
+    <w:p>
+      <w:pPr>
+        <w:pStyle w:val="ListParagraph"/>
+        <w:numPr>
+          <w:ilvl w:val="0"/>
+          <w:numId w:val="13"/>
+        </w:numPr>
+        <w:rPr>
+          <w:lang w:val="en-GB" w:eastAsia="en-DK"/>
+        </w:rPr>
+      </w:pPr>
+      <w:r>
+        <w:rPr>
+          <w:lang w:val="en-GB" w:eastAsia="en-DK"/>
+        </w:rPr>
         <w:t xml:space="preserve">New </w:t>
       </w:r>
       <w:r>
@@ -324,6 +348,172 @@
           <w:lang w:val="en-GB" w:eastAsia="en-DK"/>
         </w:rPr>
         <w:t>videos</w:t>
+      </w:r>
+    </w:p>
+    <w:p>
+      <w:pPr>
+        <w:rPr>
+          <w:lang w:val="en-GB" w:eastAsia="en-DK"/>
+        </w:rPr>
+      </w:pPr>
+    </w:p>
+    <w:p>
+      <w:pPr>
+        <w:pStyle w:val="Heading1"/>
+        <w:rPr>
+          <w:lang w:val="en-GB" w:eastAsia="en-DK"/>
+        </w:rPr>
+      </w:pPr>
+      <w:r>
+        <w:rPr>
+          <w:lang w:val="en-GB" w:eastAsia="en-DK"/>
+        </w:rPr>
+        <w:t>The 2023 release wave 2 is c</w:t>
+      </w:r>
+      <w:r>
+        <w:rPr>
+          <w:lang w:val="en-GB" w:eastAsia="en-DK"/>
+        </w:rPr>
+        <w:t>oming soon. Are you ready (to deal with broken PTEs)?</w:t>
+      </w:r>
+    </w:p>
+    <w:p>
+      <w:pPr>
+        <w:rPr>
+          <w:lang w:val="en-GB" w:eastAsia="en-DK"/>
+        </w:rPr>
+      </w:pPr>
+      <w:r>
+        <w:rPr>
+          <w:lang w:val="en-GB" w:eastAsia="en-DK"/>
+        </w:rPr>
+        <w:t xml:space="preserve">In every release wave of Business Central, we change things that break apps and per-tenant extensions (PTEs). But we give partners and customers 12+ months to fix and refactor code prior to breaking changes. We even send out email notifications to app/extension publishers that they need to fix things. And then in </w:t>
+      </w:r>
+      <w:r>
+        <w:rPr>
+          <w:lang w:val="en-GB" w:eastAsia="en-DK"/>
+        </w:rPr>
+        <w:t>Business Central</w:t>
+      </w:r>
+      <w:r>
+        <w:rPr>
+          <w:lang w:val="en-GB" w:eastAsia="en-DK"/>
+        </w:rPr>
+        <w:t>, we will postpone upgrades to next major version if the environment has apps/extensions that are non-compatible with the next major. Wouldn’t it be nice if you as a VAR partner could setup alerts on these events in due time so that you would have an overview on which apps/extensions need fixing at which customers? Well, this is finally possible!</w:t>
+      </w:r>
+    </w:p>
+    <w:p>
+      <w:pPr>
+        <w:rPr>
+          <w:lang w:val="en-GB" w:eastAsia="en-DK"/>
+        </w:rPr>
+      </w:pPr>
+      <w:r>
+        <w:rPr>
+          <w:lang w:val="en-GB" w:eastAsia="en-DK"/>
+        </w:rPr>
+        <w:t>In September, we are starting to emit per-environment telemetry on PTEs that are non-compatible to next major and e</w:t>
+      </w:r>
+      <w:r>
+        <w:rPr>
+          <w:lang w:val="en-GB" w:eastAsia="en-DK"/>
+        </w:rPr>
+        <w:t xml:space="preserve">arly KQL samples are out now. Check them out </w:t>
+      </w:r>
+      <w:proofErr w:type="gramStart"/>
+      <w:r>
+        <w:rPr>
+          <w:lang w:val="en-GB" w:eastAsia="en-DK"/>
+        </w:rPr>
+        <w:t>here</w:t>
+      </w:r>
+      <w:proofErr w:type="gramEnd"/>
+    </w:p>
+    <w:p>
+      <w:pPr>
+        <w:rPr>
+          <w:lang w:val="en-GB" w:eastAsia="en-DK"/>
+        </w:rPr>
+      </w:pPr>
+      <w:hyperlink r:id="rId5" w:history="1">
+        <w:r>
+          <w:rPr>
+            <w:rStyle w:val="Hyperlink"/>
+            <w:lang w:val="en-GB" w:eastAsia="en-DK"/>
+          </w:rPr>
+          <w:t>https://github.com/microsoft/BCTech/blob/master/samples/AppInsights/KQL/Queries/ExampleQueriesForEachArea/PTEEnvironmentValidation.kql</w:t>
+        </w:r>
+      </w:hyperlink>
+    </w:p>
+    <w:p>
+      <w:pPr>
+        <w:rPr>
+          <w:lang w:val="en-GB" w:eastAsia="en-DK"/>
+        </w:rPr>
+      </w:pPr>
+    </w:p>
+    <w:p>
+      <w:pPr>
+        <w:rPr>
+          <w:lang w:val="en-GB" w:eastAsia="en-DK"/>
+        </w:rPr>
+      </w:pPr>
+      <w:r>
+        <w:rPr>
+          <w:lang w:val="en-GB" w:eastAsia="en-DK"/>
+        </w:rPr>
+        <w:t xml:space="preserve">But Kennie, how do I alert on that? And can I get alerts in Teams AND in emails? Yup. Check out how to do just that here: </w:t>
+      </w:r>
+      <w:hyperlink r:id="rId6" w:history="1">
+        <w:r>
+          <w:rPr>
+            <w:rStyle w:val="Hyperlink"/>
+            <w:lang w:val="en-GB" w:eastAsia="en-DK"/>
+          </w:rPr>
+          <w:t>https://learn.microsoft.com/en-us/dynamics365/business-central/dev-itpro/administration/telemetry-alert</w:t>
+        </w:r>
+      </w:hyperlink>
+      <w:r>
+        <w:rPr>
+          <w:lang w:val="en-GB" w:eastAsia="en-DK"/>
+        </w:rPr>
+        <w:t xml:space="preserve"> </w:t>
+      </w:r>
+    </w:p>
+    <w:p>
+      <w:pPr>
+        <w:rPr>
+          <w:lang w:val="en-GB" w:eastAsia="en-DK"/>
+        </w:rPr>
+      </w:pPr>
+      <w:r>
+        <w:rPr>
+          <w:lang w:val="en-GB" w:eastAsia="en-DK"/>
+        </w:rPr>
+        <w:lastRenderedPageBreak/>
+        <w:t>For PTE validation failures against next major, use this KQL query for your alerts:</w:t>
+      </w:r>
+    </w:p>
+    <w:p>
+      <w:pPr>
+        <w:rPr>
+          <w:lang w:val="en-GB" w:eastAsia="en-DK"/>
+        </w:rPr>
+      </w:pPr>
+      <w:hyperlink r:id="rId7" w:history="1">
+        <w:r>
+          <w:rPr>
+            <w:rStyle w:val="Hyperlink"/>
+            <w:lang w:val="en-GB" w:eastAsia="en-DK"/>
+          </w:rPr>
+          <w:t>https://github.com/microsoft/BCTech/blob/master/samples/AppInsights/Alerts/AlertingKQLSamples/PTEEnvironmentValidation.kql</w:t>
+        </w:r>
+      </w:hyperlink>
+      <w:r>
+        <w:rPr>
+          <w:lang w:val="en-GB" w:eastAsia="en-DK"/>
+        </w:rPr>
+        <w:t xml:space="preserve"> </w:t>
       </w:r>
     </w:p>
     <w:p>
@@ -608,7 +798,6 @@
         <w:rPr>
           <w:lang w:val="en-GB" w:eastAsia="en-DK"/>
         </w:rPr>
-        <w:lastRenderedPageBreak/>
         <w:t xml:space="preserve">On page 'Feature Usage', data can now be filtered with filters from the </w:t>
       </w:r>
       <w:proofErr w:type="spellStart"/>
@@ -646,7 +835,7 @@
         </w:rPr>
         <w:t xml:space="preserve">Release note: </w:t>
       </w:r>
-      <w:hyperlink r:id="rId5" w:history="1">
+      <w:hyperlink r:id="rId8" w:history="1">
         <w:r>
           <w:rPr>
             <w:rStyle w:val="Hyperlink"/>
@@ -796,6 +985,7 @@
         <w:rPr>
           <w:lang w:val="en-GB" w:eastAsia="en-DK"/>
         </w:rPr>
+        <w:lastRenderedPageBreak/>
         <w:t>O</w:t>
       </w:r>
       <w:r>
@@ -842,7 +1032,7 @@
         </w:rPr>
         <w:t xml:space="preserve">Release note: </w:t>
       </w:r>
-      <w:hyperlink r:id="rId6" w:history="1">
+      <w:hyperlink r:id="rId9" w:history="1">
         <w:r>
           <w:rPr>
             <w:rStyle w:val="Hyperlink"/>
@@ -1055,404 +1245,6 @@
           <w:shd w:val="clear" w:color="auto" w:fill="FFFFFF"/>
         </w:rPr>
         <w:t>, see </w:t>
-      </w:r>
-      <w:r>
-        <w:rPr>
-          <w:rFonts w:ascii="Segoe UI" w:hAnsi="Segoe UI" w:cs="Segoe UI"/>
-          <w:sz w:val="21"/>
-          <w:szCs w:val="21"/>
-        </w:rPr>
-        <w:t xml:space="preserve"> </w:t>
-      </w:r>
-      <w:r>
-        <w:rPr>
-          <w:rFonts w:ascii="Segoe UI" w:hAnsi="Segoe UI" w:cs="Segoe UI"/>
-          <w:sz w:val="21"/>
-          <w:szCs w:val="21"/>
-        </w:rPr>
-        <w:br/>
-      </w:r>
-      <w:hyperlink r:id="rId7" w:history="1">
-        <w:r>
-          <w:rPr>
-            <w:rStyle w:val="Hyperlink"/>
-            <w:rFonts w:ascii="Segoe UI" w:hAnsi="Segoe UI" w:cs="Segoe UI"/>
-            <w:sz w:val="21"/>
-            <w:szCs w:val="21"/>
-          </w:rPr>
-          <w:t>https://learn.microsoft.com/en-us/dynamics365/business-central/dev-itpro/administration/telemetry-job-queue-lifecycle-trace</w:t>
-        </w:r>
-      </w:hyperlink>
-    </w:p>
-    <w:p>
-      <w:pPr>
-        <w:rPr>
-          <w:lang w:val="en-GB" w:eastAsia="en-DK"/>
-        </w:rPr>
-      </w:pPr>
-    </w:p>
-    <w:p>
-      <w:pPr>
-        <w:rPr>
-          <w:lang w:val="en-GB" w:eastAsia="en-DK"/>
-        </w:rPr>
-      </w:pPr>
-      <w:r>
-        <w:rPr>
-          <w:lang w:val="en-GB" w:eastAsia="en-DK"/>
-        </w:rPr>
-        <w:t>KQL code samples for job queue telemet</w:t>
-      </w:r>
-      <w:r>
-        <w:rPr>
-          <w:lang w:val="en-GB" w:eastAsia="en-DK"/>
-        </w:rPr>
-        <w:t>ry has also been updated with the new events:</w:t>
-      </w:r>
-    </w:p>
-    <w:p>
-      <w:pPr>
-        <w:rPr>
-          <w:lang w:val="en-GB" w:eastAsia="en-DK"/>
-        </w:rPr>
-      </w:pPr>
-      <w:hyperlink r:id="rId8" w:history="1">
-        <w:r>
-          <w:rPr>
-            <w:rStyle w:val="Hyperlink"/>
-            <w:lang w:val="en-GB" w:eastAsia="en-DK"/>
-          </w:rPr>
-          <w:t>https://github.com/microsoft/BCTech/blob/master/samples/AppInsights/KQL/Queries/ExampleQueriesForEachArea/JobQueue.kql</w:t>
-        </w:r>
-      </w:hyperlink>
-      <w:r>
-        <w:rPr>
-          <w:lang w:val="en-GB" w:eastAsia="en-DK"/>
-        </w:rPr>
-        <w:t xml:space="preserve"> </w:t>
-      </w:r>
-    </w:p>
-    <w:p>
-      <w:pPr>
-        <w:rPr>
-          <w:lang w:val="en-GB" w:eastAsia="en-DK"/>
-        </w:rPr>
-      </w:pPr>
-    </w:p>
-    <w:p>
-      <w:pPr>
-        <w:rPr>
-          <w:b/>
-          <w:bCs/>
-          <w:lang w:val="en-GB" w:eastAsia="en-DK"/>
-        </w:rPr>
-      </w:pPr>
-      <w:r>
-        <w:rPr>
-          <w:b/>
-          <w:bCs/>
-          <w:lang w:val="en-GB" w:eastAsia="en-DK"/>
-        </w:rPr>
-        <w:t>Coming soon/in the works (no ETA given)</w:t>
-      </w:r>
-    </w:p>
-    <w:p>
-      <w:pPr>
-        <w:rPr>
-          <w:lang w:val="en-GB" w:eastAsia="en-DK"/>
-        </w:rPr>
-      </w:pPr>
-      <w:r>
-        <w:rPr>
-          <w:lang w:val="en-GB" w:eastAsia="en-DK"/>
-        </w:rPr>
-        <w:t>PTE validation signal (coming in September 2023) (PTEs that were uploaded in the Extension management page and PTEs that block updates to next major)</w:t>
-      </w:r>
-    </w:p>
-    <w:p>
-      <w:pPr>
-        <w:rPr>
-          <w:lang w:val="en-GB" w:eastAsia="en-DK"/>
-        </w:rPr>
-      </w:pPr>
-      <w:r>
-        <w:rPr>
-          <w:lang w:val="en-GB" w:eastAsia="en-DK"/>
-        </w:rPr>
-        <w:t>Configuration of changelog (coming in 23.0)</w:t>
-      </w:r>
-    </w:p>
-    <w:p>
-      <w:pPr>
-        <w:rPr>
-          <w:lang w:val="en-GB" w:eastAsia="en-DK"/>
-        </w:rPr>
-      </w:pPr>
-      <w:r>
-        <w:rPr>
-          <w:lang w:val="en-GB" w:eastAsia="en-DK"/>
-        </w:rPr>
-        <w:t>Business Events lifecycle events (</w:t>
-      </w:r>
-      <w:r>
-        <w:rPr>
-          <w:lang w:val="en-GB" w:eastAsia="en-DK"/>
-        </w:rPr>
-        <w:t>coming in 23.0</w:t>
-      </w:r>
-      <w:r>
-        <w:rPr>
-          <w:lang w:val="en-GB" w:eastAsia="en-DK"/>
-        </w:rPr>
-        <w:t>)</w:t>
-      </w:r>
-    </w:p>
-    <w:p>
-      <w:pPr>
-        <w:rPr>
-          <w:lang w:val="en-GB" w:eastAsia="en-DK"/>
-        </w:rPr>
-      </w:pPr>
-      <w:r>
-        <w:rPr>
-          <w:lang w:val="en-GB" w:eastAsia="en-DK"/>
-        </w:rPr>
-        <w:t xml:space="preserve">Onboarding telemetry: format data of date dimensions </w:t>
-      </w:r>
-    </w:p>
-    <w:p>
-      <w:pPr>
-        <w:rPr>
-          <w:lang w:val="en-GB" w:eastAsia="en-DK"/>
-        </w:rPr>
-      </w:pPr>
-      <w:r>
-        <w:rPr>
-          <w:lang w:val="en-GB" w:eastAsia="en-DK"/>
-        </w:rPr>
-        <w:t>Information on files blocked from upload due to malware scanning (only in the online version).</w:t>
-      </w:r>
-    </w:p>
-    <w:p>
-      <w:pPr>
-        <w:rPr>
-          <w:lang w:val="en-GB" w:eastAsia="en-DK"/>
-        </w:rPr>
-      </w:pPr>
-    </w:p>
-    <w:p/>
-    <w:p>
-      <w:pPr>
-        <w:pStyle w:val="Heading1"/>
-        <w:rPr>
-          <w:lang w:val="en-GB" w:eastAsia="en-DK"/>
-        </w:rPr>
-      </w:pPr>
-      <w:r>
-        <w:rPr>
-          <w:lang w:val="en-GB" w:eastAsia="en-DK"/>
-        </w:rPr>
-        <w:t>Documentation updates</w:t>
-      </w:r>
-    </w:p>
-    <w:p>
-      <w:pPr>
-        <w:rPr>
-          <w:lang w:val="en-GB"/>
-        </w:rPr>
-      </w:pPr>
-    </w:p>
-    <w:p>
-      <w:pPr>
-        <w:rPr>
-          <w:b/>
-          <w:bCs/>
-          <w:lang w:val="en-GB"/>
-        </w:rPr>
-      </w:pPr>
-      <w:r>
-        <w:rPr>
-          <w:b/>
-          <w:bCs/>
-          <w:lang w:val="en-GB"/>
-        </w:rPr>
-        <w:t>Long running AL methods</w:t>
-      </w:r>
-    </w:p>
-    <w:p>
-      <w:pPr>
-        <w:rPr>
-          <w:lang w:val="en-GB"/>
-        </w:rPr>
-      </w:pPr>
-      <w:r>
-        <w:rPr>
-          <w:lang w:val="en-GB"/>
-        </w:rPr>
-        <w:t>The d</w:t>
-      </w:r>
-      <w:r>
-        <w:rPr>
-          <w:lang w:val="en-GB"/>
-        </w:rPr>
-        <w:t>ocumentation for telemetry on long running AL methods now includes copy-to-clipboard KQL sample code for easy performance troubleshooting.</w:t>
-      </w:r>
-    </w:p>
-    <w:p>
-      <w:pPr>
-        <w:rPr>
-          <w:lang w:val="en-GB"/>
-        </w:rPr>
-      </w:pPr>
-      <w:r>
-        <w:rPr>
-          <w:lang w:val="en-GB"/>
-        </w:rPr>
-        <w:t xml:space="preserve">Read more here: </w:t>
-      </w:r>
-      <w:hyperlink r:id="rId9" w:anchor="sample-kql-code-for-analyzing-al-method-performance" w:history="1">
-        <w:r>
-          <w:rPr>
-            <w:rStyle w:val="Hyperlink"/>
-            <w:lang w:val="en-GB"/>
-          </w:rPr>
-          <w:t>https://learn.microsoft.com/en-us/dynamics365/business-central/dev-itpro/administration/telemetry-al-method-trace#sample-kql-code-for-analyzing-al-method-performance</w:t>
-        </w:r>
-      </w:hyperlink>
-      <w:r>
-        <w:rPr>
-          <w:lang w:val="en-GB"/>
-        </w:rPr>
-        <w:t xml:space="preserve"> </w:t>
-      </w:r>
-    </w:p>
-    <w:p>
-      <w:pPr>
-        <w:rPr>
-          <w:lang w:val="en-GB"/>
-        </w:rPr>
-      </w:pPr>
-    </w:p>
-    <w:p>
-      <w:pPr>
-        <w:rPr>
-          <w:b/>
-          <w:bCs/>
-          <w:lang w:val="en-GB"/>
-        </w:rPr>
-      </w:pPr>
-      <w:r>
-        <w:rPr>
-          <w:b/>
-          <w:bCs/>
-          <w:lang w:val="en-GB"/>
-        </w:rPr>
-        <w:t>Job Queue</w:t>
-      </w:r>
-    </w:p>
-    <w:p>
-      <w:pPr>
-        <w:rPr>
-          <w:rFonts w:ascii="Segoe UI" w:hAnsi="Segoe UI" w:cs="Segoe UI"/>
-          <w:sz w:val="21"/>
-          <w:szCs w:val="21"/>
-          <w:shd w:val="clear" w:color="auto" w:fill="FFFFFF"/>
-        </w:rPr>
-      </w:pPr>
-      <w:r>
-        <w:rPr>
-          <w:rFonts w:ascii="Segoe UI" w:hAnsi="Segoe UI" w:cs="Segoe UI"/>
-          <w:sz w:val="21"/>
-          <w:szCs w:val="21"/>
-          <w:shd w:val="clear" w:color="auto" w:fill="FFFFFF"/>
-        </w:rPr>
-        <w:t>We updated the docs for Dynamics 365 Business Central job queue telemetry to show</w:t>
-      </w:r>
-      <w:r>
-        <w:rPr>
-          <w:rFonts w:ascii="Segoe UI" w:hAnsi="Segoe UI" w:cs="Segoe UI"/>
-          <w:sz w:val="21"/>
-          <w:szCs w:val="21"/>
-        </w:rPr>
-        <w:br/>
-      </w:r>
-      <w:r>
-        <w:rPr>
-          <w:rFonts w:ascii="Segoe UI" w:hAnsi="Segoe UI" w:cs="Segoe UI"/>
-          <w:sz w:val="21"/>
-          <w:szCs w:val="21"/>
-          <w:shd w:val="clear" w:color="auto" w:fill="FFFFFF"/>
-        </w:rPr>
-        <w:t>three new events</w:t>
-      </w:r>
-      <w:r>
-        <w:rPr>
-          <w:rFonts w:ascii="Segoe UI" w:hAnsi="Segoe UI" w:cs="Segoe UI"/>
-          <w:sz w:val="21"/>
-          <w:szCs w:val="21"/>
-          <w:shd w:val="clear" w:color="auto" w:fill="FFFFFF"/>
-          <w:lang w:val="en-GB"/>
-        </w:rPr>
-        <w:t xml:space="preserve"> (see above)</w:t>
-      </w:r>
-      <w:r>
-        <w:rPr>
-          <w:rFonts w:ascii="Segoe UI" w:hAnsi="Segoe UI" w:cs="Segoe UI"/>
-          <w:sz w:val="21"/>
-          <w:szCs w:val="21"/>
-        </w:rPr>
-        <w:br/>
-      </w:r>
-      <w:r>
-        <w:rPr>
-          <w:rFonts w:ascii="Segoe UI" w:hAnsi="Segoe UI" w:cs="Segoe UI"/>
-          <w:sz w:val="21"/>
-          <w:szCs w:val="21"/>
-          <w:shd w:val="clear" w:color="auto" w:fill="FFFFFF"/>
-        </w:rPr>
-        <w:t>paragraphs on troubleshooting job queues with telemetry and on alerting on job queues with telemetry</w:t>
-      </w:r>
-      <w:r>
-        <w:rPr>
-          <w:rFonts w:ascii="Segoe UI" w:hAnsi="Segoe UI" w:cs="Segoe UI"/>
-          <w:sz w:val="21"/>
-          <w:szCs w:val="21"/>
-        </w:rPr>
-        <w:br/>
-      </w:r>
-      <w:r>
-        <w:rPr>
-          <w:rFonts w:ascii="Segoe UI" w:hAnsi="Segoe UI" w:cs="Segoe UI"/>
-          <w:sz w:val="21"/>
-          <w:szCs w:val="21"/>
-          <w:shd w:val="clear" w:color="auto" w:fill="FFFFFF"/>
-        </w:rPr>
-        <w:t>KQL samples</w:t>
-      </w:r>
-      <w:r>
-        <w:rPr>
-          <w:rFonts w:ascii="Segoe UI" w:hAnsi="Segoe UI" w:cs="Segoe UI"/>
-          <w:sz w:val="21"/>
-          <w:szCs w:val="21"/>
-        </w:rPr>
-        <w:br/>
-      </w:r>
-      <w:r>
-        <w:rPr>
-          <w:rFonts w:ascii="Segoe UI" w:hAnsi="Segoe UI" w:cs="Segoe UI"/>
-          <w:sz w:val="21"/>
-          <w:szCs w:val="21"/>
-        </w:rPr>
-        <w:br/>
-      </w:r>
-      <w:r>
-        <w:rPr>
-          <w:rFonts w:ascii="Segoe UI" w:hAnsi="Segoe UI" w:cs="Segoe UI"/>
-          <w:sz w:val="21"/>
-          <w:szCs w:val="21"/>
-          <w:shd w:val="clear" w:color="auto" w:fill="FFFFFF"/>
-        </w:rPr>
-        <w:t>For more information, see </w:t>
       </w:r>
       <w:r>
         <w:rPr>
@@ -1481,22 +1273,343 @@
           <w:t>https://learn.microsoft.com/en-us/dynamics365/business-central/dev-itpro/administration/telemetry-job-queue-lifecycle-trace</w:t>
         </w:r>
       </w:hyperlink>
-      <w:r>
-        <w:rPr>
-          <w:rFonts w:ascii="Segoe UI" w:hAnsi="Segoe UI" w:cs="Segoe UI"/>
-          <w:sz w:val="21"/>
-          <w:szCs w:val="21"/>
-          <w:lang w:val="en-GB"/>
+    </w:p>
+    <w:p>
+      <w:pPr>
+        <w:rPr>
+          <w:lang w:val="en-GB" w:eastAsia="en-DK"/>
+        </w:rPr>
+      </w:pPr>
+    </w:p>
+    <w:p>
+      <w:pPr>
+        <w:rPr>
+          <w:lang w:val="en-GB" w:eastAsia="en-DK"/>
+        </w:rPr>
+      </w:pPr>
+      <w:r>
+        <w:rPr>
+          <w:lang w:val="en-GB" w:eastAsia="en-DK"/>
+        </w:rPr>
+        <w:t>KQL code samples for job queue telemet</w:t>
+      </w:r>
+      <w:r>
+        <w:rPr>
+          <w:lang w:val="en-GB" w:eastAsia="en-DK"/>
+        </w:rPr>
+        <w:t>ry has also been updated with the new events:</w:t>
+      </w:r>
+    </w:p>
+    <w:p>
+      <w:pPr>
+        <w:rPr>
+          <w:lang w:val="en-GB" w:eastAsia="en-DK"/>
+        </w:rPr>
+      </w:pPr>
+      <w:hyperlink r:id="rId11" w:history="1">
+        <w:r>
+          <w:rPr>
+            <w:rStyle w:val="Hyperlink"/>
+            <w:lang w:val="en-GB" w:eastAsia="en-DK"/>
+          </w:rPr>
+          <w:t>https://github.com/microsoft/BCTech/blob/master/samples/AppInsights/KQL/Queries/ExampleQueriesForEachArea/JobQueue.kql</w:t>
+        </w:r>
+      </w:hyperlink>
+      <w:r>
+        <w:rPr>
+          <w:lang w:val="en-GB" w:eastAsia="en-DK"/>
         </w:rPr>
         <w:t xml:space="preserve"> </w:t>
       </w:r>
-      <w:r>
-        <w:rPr>
-          <w:rFonts w:ascii="Segoe UI" w:hAnsi="Segoe UI" w:cs="Segoe UI"/>
-          <w:sz w:val="21"/>
-          <w:szCs w:val="21"/>
-        </w:rPr>
-        <w:br/>
+    </w:p>
+    <w:p>
+      <w:pPr>
+        <w:rPr>
+          <w:lang w:val="en-GB" w:eastAsia="en-DK"/>
+        </w:rPr>
+      </w:pPr>
+    </w:p>
+    <w:p>
+      <w:pPr>
+        <w:rPr>
+          <w:b/>
+          <w:bCs/>
+          <w:lang w:val="en-GB" w:eastAsia="en-DK"/>
+        </w:rPr>
+      </w:pPr>
+      <w:r>
+        <w:rPr>
+          <w:b/>
+          <w:bCs/>
+          <w:lang w:val="en-GB" w:eastAsia="en-DK"/>
+        </w:rPr>
+        <w:t>Coming soon/in the works (no ETA given)</w:t>
+      </w:r>
+    </w:p>
+    <w:p>
+      <w:pPr>
+        <w:rPr>
+          <w:lang w:val="en-GB" w:eastAsia="en-DK"/>
+        </w:rPr>
+      </w:pPr>
+      <w:r>
+        <w:rPr>
+          <w:lang w:val="en-GB" w:eastAsia="en-DK"/>
+        </w:rPr>
+        <w:t>PTE validation signal (coming in September 2023) (PTEs that were uploaded in the Extension management page and PTEs that block updates to next major)</w:t>
+      </w:r>
+    </w:p>
+    <w:p>
+      <w:pPr>
+        <w:rPr>
+          <w:lang w:val="en-GB" w:eastAsia="en-DK"/>
+        </w:rPr>
+      </w:pPr>
+      <w:r>
+        <w:rPr>
+          <w:lang w:val="en-GB" w:eastAsia="en-DK"/>
+        </w:rPr>
+        <w:t xml:space="preserve">Early KQL samples are out now. Check them out </w:t>
+      </w:r>
+      <w:proofErr w:type="gramStart"/>
+      <w:r>
+        <w:rPr>
+          <w:lang w:val="en-GB" w:eastAsia="en-DK"/>
+        </w:rPr>
+        <w:t>here</w:t>
+      </w:r>
+      <w:proofErr w:type="gramEnd"/>
+    </w:p>
+    <w:p>
+      <w:pPr>
+        <w:rPr>
+          <w:lang w:val="en-GB" w:eastAsia="en-DK"/>
+        </w:rPr>
+      </w:pPr>
+      <w:hyperlink r:id="rId12" w:history="1">
+        <w:r>
+          <w:rPr>
+            <w:rStyle w:val="Hyperlink"/>
+            <w:lang w:val="en-GB" w:eastAsia="en-DK"/>
+          </w:rPr>
+          <w:t>https://github.com/microsoft/BCTech/blob/master/samples/AppInsights/KQL/Queries/ExampleQueriesForEachArea/PTEEnvironmentValidation.kql</w:t>
+        </w:r>
+      </w:hyperlink>
+      <w:r>
+        <w:rPr>
+          <w:lang w:val="en-GB" w:eastAsia="en-DK"/>
+        </w:rPr>
+        <w:t xml:space="preserve"> </w:t>
+      </w:r>
+    </w:p>
+    <w:p>
+      <w:pPr>
+        <w:rPr>
+          <w:lang w:val="en-GB" w:eastAsia="en-DK"/>
+        </w:rPr>
+      </w:pPr>
+      <w:hyperlink r:id="rId13" w:history="1">
+        <w:r>
+          <w:rPr>
+            <w:rStyle w:val="Hyperlink"/>
+            <w:lang w:val="en-GB" w:eastAsia="en-DK"/>
+          </w:rPr>
+          <w:t>https://github.com/microsoft/BCTech/blob/master/samples/AppInsights/KQL/Queries/ExampleQueriesForEachArea/PTEUploadValidation.kql</w:t>
+        </w:r>
+      </w:hyperlink>
+      <w:r>
+        <w:rPr>
+          <w:lang w:val="en-GB" w:eastAsia="en-DK"/>
+        </w:rPr>
+        <w:t xml:space="preserve"> </w:t>
+      </w:r>
+    </w:p>
+    <w:p>
+      <w:pPr>
+        <w:rPr>
+          <w:lang w:val="en-GB" w:eastAsia="en-DK"/>
+        </w:rPr>
+      </w:pPr>
+    </w:p>
+    <w:p>
+      <w:pPr>
+        <w:rPr>
+          <w:lang w:val="en-GB" w:eastAsia="en-DK"/>
+        </w:rPr>
+      </w:pPr>
+      <w:r>
+        <w:rPr>
+          <w:lang w:val="en-GB" w:eastAsia="en-DK"/>
+        </w:rPr>
+        <w:t>Configuration of changelog (coming in 23.0)</w:t>
+      </w:r>
+    </w:p>
+    <w:p>
+      <w:pPr>
+        <w:rPr>
+          <w:lang w:val="en-GB" w:eastAsia="en-DK"/>
+        </w:rPr>
+      </w:pPr>
+      <w:r>
+        <w:rPr>
+          <w:lang w:val="en-GB" w:eastAsia="en-DK"/>
+        </w:rPr>
+        <w:t>Business Events lifecycle events (</w:t>
+      </w:r>
+      <w:r>
+        <w:rPr>
+          <w:lang w:val="en-GB" w:eastAsia="en-DK"/>
+        </w:rPr>
+        <w:t>coming in 23.0</w:t>
+      </w:r>
+      <w:r>
+        <w:rPr>
+          <w:lang w:val="en-GB" w:eastAsia="en-DK"/>
+        </w:rPr>
+        <w:t>)</w:t>
+      </w:r>
+    </w:p>
+    <w:p>
+      <w:pPr>
+        <w:rPr>
+          <w:lang w:val="en-GB" w:eastAsia="en-DK"/>
+        </w:rPr>
+      </w:pPr>
+      <w:r>
+        <w:rPr>
+          <w:lang w:val="en-GB" w:eastAsia="en-DK"/>
+        </w:rPr>
+        <w:t xml:space="preserve">Onboarding telemetry: format data of date dimensions </w:t>
+      </w:r>
+    </w:p>
+    <w:p>
+      <w:pPr>
+        <w:rPr>
+          <w:lang w:val="en-GB" w:eastAsia="en-DK"/>
+        </w:rPr>
+      </w:pPr>
+      <w:r>
+        <w:rPr>
+          <w:lang w:val="en-GB" w:eastAsia="en-DK"/>
+        </w:rPr>
+        <w:t>Information on files blocked from upload due to malware scanning (only in the online version).</w:t>
+      </w:r>
+    </w:p>
+    <w:p>
+      <w:pPr>
+        <w:rPr>
+          <w:lang w:val="en-GB" w:eastAsia="en-DK"/>
+        </w:rPr>
+      </w:pPr>
+    </w:p>
+    <w:p/>
+    <w:p>
+      <w:pPr>
+        <w:pStyle w:val="Heading1"/>
+        <w:rPr>
+          <w:lang w:val="en-GB" w:eastAsia="en-DK"/>
+        </w:rPr>
+      </w:pPr>
+      <w:r>
+        <w:rPr>
+          <w:lang w:val="en-GB" w:eastAsia="en-DK"/>
+        </w:rPr>
+        <w:t>Documentation updates</w:t>
+      </w:r>
+    </w:p>
+    <w:p>
+      <w:pPr>
+        <w:rPr>
+          <w:lang w:val="en-GB"/>
+        </w:rPr>
+      </w:pPr>
+    </w:p>
+    <w:p>
+      <w:pPr>
+        <w:rPr>
+          <w:b/>
+          <w:bCs/>
+          <w:lang w:val="en-GB"/>
+        </w:rPr>
+      </w:pPr>
+      <w:r>
+        <w:rPr>
+          <w:b/>
+          <w:bCs/>
+          <w:lang w:val="en-GB"/>
+        </w:rPr>
+        <w:t>Long running AL methods</w:t>
+      </w:r>
+    </w:p>
+    <w:p>
+      <w:pPr>
+        <w:rPr>
+          <w:lang w:val="en-GB"/>
+        </w:rPr>
+      </w:pPr>
+      <w:r>
+        <w:rPr>
+          <w:lang w:val="en-GB"/>
+        </w:rPr>
+        <w:t>The d</w:t>
+      </w:r>
+      <w:r>
+        <w:rPr>
+          <w:lang w:val="en-GB"/>
+        </w:rPr>
+        <w:t>ocumentation for telemetry on long running AL methods now includes copy-to-clipboard KQL sample code for easy performance troubleshooting.</w:t>
+      </w:r>
+    </w:p>
+    <w:p>
+      <w:pPr>
+        <w:rPr>
+          <w:lang w:val="en-GB"/>
+        </w:rPr>
+      </w:pPr>
+      <w:r>
+        <w:rPr>
+          <w:lang w:val="en-GB"/>
+        </w:rPr>
+        <w:t xml:space="preserve">Read more here: </w:t>
+      </w:r>
+      <w:hyperlink r:id="rId14" w:anchor="sample-kql-code-for-analyzing-al-method-performance" w:history="1">
+        <w:r>
+          <w:rPr>
+            <w:rStyle w:val="Hyperlink"/>
+            <w:lang w:val="en-GB"/>
+          </w:rPr>
+          <w:t>https://learn.microsoft.com/en-us/dynamics365/business-central/dev-itpro/administration/telemetry-al-method-trace#sample-kql-code-for-analyzing-al-method-performance</w:t>
+        </w:r>
+      </w:hyperlink>
+      <w:r>
+        <w:rPr>
+          <w:lang w:val="en-GB"/>
+        </w:rPr>
+        <w:t xml:space="preserve"> </w:t>
+      </w:r>
+    </w:p>
+    <w:p>
+      <w:pPr>
+        <w:rPr>
+          <w:lang w:val="en-GB"/>
+        </w:rPr>
+      </w:pPr>
+    </w:p>
+    <w:p>
+      <w:pPr>
+        <w:rPr>
+          <w:b/>
+          <w:bCs/>
+          <w:lang w:val="en-GB"/>
+        </w:rPr>
+      </w:pPr>
+      <w:r>
+        <w:rPr>
+          <w:b/>
+          <w:bCs/>
+          <w:lang w:val="en-GB"/>
+        </w:rPr>
+        <w:t>Job Queue</w:t>
       </w:r>
     </w:p>
     <w:p>
@@ -1515,7 +1628,15 @@
           <w:szCs w:val="21"/>
           <w:shd w:val="clear" w:color="auto" w:fill="FFFFFF"/>
         </w:rPr>
-        <w:t xml:space="preserve">The KQL code samples for job queue telemetry also got a huge makeover, check out the naming of custom dimensions in the code examples (telemetry events are treated as an API, so not trivial </w:t>
+        <w:t>We updated the docs for Dynamics 365 Business Central job queue telemetry to show</w:t>
+      </w:r>
+      <w:r>
+        <w:rPr>
+          <w:rFonts w:ascii="Segoe UI" w:hAnsi="Segoe UI" w:cs="Segoe UI"/>
+          <w:sz w:val="21"/>
+          <w:szCs w:val="21"/>
+        </w:rPr>
+        <w:br/>
       </w:r>
       <w:r>
         <w:rPr>
@@ -1524,24 +1645,7 @@
           <w:szCs w:val="21"/>
           <w:shd w:val="clear" w:color="auto" w:fill="FFFFFF"/>
         </w:rPr>
-        <w:lastRenderedPageBreak/>
-        <w:t>to rename existing things)</w:t>
-      </w:r>
-      <w:r>
-        <w:rPr>
-          <w:rFonts w:ascii="Segoe UI" w:hAnsi="Segoe UI" w:cs="Segoe UI"/>
-          <w:sz w:val="21"/>
-          <w:szCs w:val="21"/>
-        </w:rPr>
-        <w:br/>
-      </w:r>
-      <w:r>
-        <w:rPr>
-          <w:rFonts w:ascii="Segoe UI" w:hAnsi="Segoe UI" w:cs="Segoe UI"/>
-          <w:sz w:val="21"/>
-          <w:szCs w:val="21"/>
-        </w:rPr>
-        <w:br/>
+        <w:t>three new events</w:t>
       </w:r>
       <w:r>
         <w:rPr>
@@ -1549,8 +1653,17 @@
           <w:sz w:val="21"/>
           <w:szCs w:val="21"/>
           <w:shd w:val="clear" w:color="auto" w:fill="FFFFFF"/>
-        </w:rPr>
-        <w:t>For more information,</w:t>
+          <w:lang w:val="en-GB"/>
+        </w:rPr>
+        <w:t xml:space="preserve"> (see above)</w:t>
+      </w:r>
+      <w:r>
+        <w:rPr>
+          <w:rFonts w:ascii="Segoe UI" w:hAnsi="Segoe UI" w:cs="Segoe UI"/>
+          <w:sz w:val="21"/>
+          <w:szCs w:val="21"/>
+        </w:rPr>
+        <w:br/>
       </w:r>
       <w:r>
         <w:rPr>
@@ -1558,9 +1671,16 @@
           <w:sz w:val="21"/>
           <w:szCs w:val="21"/>
           <w:shd w:val="clear" w:color="auto" w:fill="FFFFFF"/>
-          <w:lang w:val="en-GB"/>
-        </w:rPr>
-        <w:t xml:space="preserve"> </w:t>
+        </w:rPr>
+        <w:t>paragraphs on troubleshooting job queues with telemetry and on alerting on job queues with telemetry</w:t>
+      </w:r>
+      <w:r>
+        <w:rPr>
+          <w:rFonts w:ascii="Segoe UI" w:hAnsi="Segoe UI" w:cs="Segoe UI"/>
+          <w:sz w:val="21"/>
+          <w:szCs w:val="21"/>
+        </w:rPr>
+        <w:br/>
       </w:r>
       <w:r>
         <w:rPr>
@@ -1569,9 +1689,141 @@
           <w:szCs w:val="21"/>
           <w:shd w:val="clear" w:color="auto" w:fill="FFFFFF"/>
         </w:rPr>
+        <w:t>KQL samples</w:t>
+      </w:r>
+      <w:r>
+        <w:rPr>
+          <w:rFonts w:ascii="Segoe UI" w:hAnsi="Segoe UI" w:cs="Segoe UI"/>
+          <w:sz w:val="21"/>
+          <w:szCs w:val="21"/>
+        </w:rPr>
+        <w:br/>
+      </w:r>
+      <w:r>
+        <w:rPr>
+          <w:rFonts w:ascii="Segoe UI" w:hAnsi="Segoe UI" w:cs="Segoe UI"/>
+          <w:sz w:val="21"/>
+          <w:szCs w:val="21"/>
+        </w:rPr>
+        <w:br/>
+      </w:r>
+      <w:r>
+        <w:rPr>
+          <w:rFonts w:ascii="Segoe UI" w:hAnsi="Segoe UI" w:cs="Segoe UI"/>
+          <w:sz w:val="21"/>
+          <w:szCs w:val="21"/>
+          <w:shd w:val="clear" w:color="auto" w:fill="FFFFFF"/>
+        </w:rPr>
+        <w:t>For more information, see </w:t>
+      </w:r>
+      <w:r>
+        <w:rPr>
+          <w:rFonts w:ascii="Segoe UI" w:hAnsi="Segoe UI" w:cs="Segoe UI"/>
+          <w:sz w:val="21"/>
+          <w:szCs w:val="21"/>
+        </w:rPr>
+        <w:t xml:space="preserve"> </w:t>
+      </w:r>
+      <w:r>
+        <w:rPr>
+          <w:rFonts w:ascii="Segoe UI" w:hAnsi="Segoe UI" w:cs="Segoe UI"/>
+          <w:sz w:val="21"/>
+          <w:szCs w:val="21"/>
+        </w:rPr>
+        <w:br/>
+      </w:r>
+      <w:hyperlink r:id="rId15" w:history="1">
+        <w:r>
+          <w:rPr>
+            <w:rStyle w:val="Hyperlink"/>
+            <w:rFonts w:ascii="Segoe UI" w:hAnsi="Segoe UI" w:cs="Segoe UI"/>
+            <w:sz w:val="21"/>
+            <w:szCs w:val="21"/>
+          </w:rPr>
+          <w:t>https://learn.microsoft.com/en-us/dynamics365/business-central/dev-itpro/administration/telemetry-job-queue-lifecycle-trace</w:t>
+        </w:r>
+      </w:hyperlink>
+      <w:r>
+        <w:rPr>
+          <w:rFonts w:ascii="Segoe UI" w:hAnsi="Segoe UI" w:cs="Segoe UI"/>
+          <w:sz w:val="21"/>
+          <w:szCs w:val="21"/>
+          <w:lang w:val="en-GB"/>
+        </w:rPr>
+        <w:t xml:space="preserve"> </w:t>
+      </w:r>
+      <w:r>
+        <w:rPr>
+          <w:rFonts w:ascii="Segoe UI" w:hAnsi="Segoe UI" w:cs="Segoe UI"/>
+          <w:sz w:val="21"/>
+          <w:szCs w:val="21"/>
+        </w:rPr>
+        <w:br/>
+      </w:r>
+    </w:p>
+    <w:p>
+      <w:pPr>
+        <w:rPr>
+          <w:rFonts w:ascii="Segoe UI" w:hAnsi="Segoe UI" w:cs="Segoe UI"/>
+          <w:sz w:val="21"/>
+          <w:szCs w:val="21"/>
+          <w:shd w:val="clear" w:color="auto" w:fill="FFFFFF"/>
+        </w:rPr>
+      </w:pPr>
+      <w:r>
+        <w:rPr>
+          <w:rFonts w:ascii="Segoe UI" w:hAnsi="Segoe UI" w:cs="Segoe UI"/>
+          <w:sz w:val="21"/>
+          <w:szCs w:val="21"/>
+          <w:shd w:val="clear" w:color="auto" w:fill="FFFFFF"/>
+        </w:rPr>
+        <w:t>The KQL code samples for job queue telemetry also got a huge makeover, check out the naming of custom dimensions in the code examples (telemetry events are treated as an API, so not trivial to rename existing things)</w:t>
+      </w:r>
+      <w:r>
+        <w:rPr>
+          <w:rFonts w:ascii="Segoe UI" w:hAnsi="Segoe UI" w:cs="Segoe UI"/>
+          <w:sz w:val="21"/>
+          <w:szCs w:val="21"/>
+        </w:rPr>
+        <w:br/>
+      </w:r>
+      <w:r>
+        <w:rPr>
+          <w:rFonts w:ascii="Segoe UI" w:hAnsi="Segoe UI" w:cs="Segoe UI"/>
+          <w:sz w:val="21"/>
+          <w:szCs w:val="21"/>
+        </w:rPr>
+        <w:br/>
+      </w:r>
+      <w:r>
+        <w:rPr>
+          <w:rFonts w:ascii="Segoe UI" w:hAnsi="Segoe UI" w:cs="Segoe UI"/>
+          <w:sz w:val="21"/>
+          <w:szCs w:val="21"/>
+          <w:shd w:val="clear" w:color="auto" w:fill="FFFFFF"/>
+        </w:rPr>
+        <w:t>For more information,</w:t>
+      </w:r>
+      <w:r>
+        <w:rPr>
+          <w:rFonts w:ascii="Segoe UI" w:hAnsi="Segoe UI" w:cs="Segoe UI"/>
+          <w:sz w:val="21"/>
+          <w:szCs w:val="21"/>
+          <w:shd w:val="clear" w:color="auto" w:fill="FFFFFF"/>
+          <w:lang w:val="en-GB"/>
+        </w:rPr>
+        <w:t xml:space="preserve"> </w:t>
+      </w:r>
+      <w:r>
+        <w:rPr>
+          <w:rFonts w:ascii="Segoe UI" w:hAnsi="Segoe UI" w:cs="Segoe UI"/>
+          <w:sz w:val="21"/>
+          <w:szCs w:val="21"/>
+          <w:shd w:val="clear" w:color="auto" w:fill="FFFFFF"/>
+        </w:rPr>
         <w:t>see </w:t>
       </w:r>
-      <w:hyperlink r:id="rId11" w:history="1">
+      <w:hyperlink r:id="rId16" w:history="1">
         <w:r>
           <w:rPr>
             <w:rStyle w:val="Hyperlink"/>
@@ -1643,6 +1895,7 @@
         <w:rPr>
           <w:lang w:val="en-US"/>
         </w:rPr>
+        <w:lastRenderedPageBreak/>
         <w:t>Tips and tricks</w:t>
       </w:r>
     </w:p>
@@ -1698,7 +1951,7 @@
         </w:rPr>
         <w:t xml:space="preserve">For more information, see </w:t>
       </w:r>
-      <w:hyperlink r:id="rId12" w:anchor="environment-copies" w:history="1">
+      <w:hyperlink r:id="rId17" w:anchor="environment-copies" w:history="1">
         <w:r>
           <w:rPr>
             <w:rStyle w:val="Hyperlink"/>
@@ -1751,7 +2004,7 @@
           <w:lang w:val="en-US"/>
         </w:rPr>
       </w:pPr>
-      <w:hyperlink r:id="rId13" w:history="1">
+      <w:hyperlink r:id="rId18" w:history="1">
         <w:r>
           <w:rPr>
             <w:rStyle w:val="Hyperlink"/>
@@ -1864,7 +2117,7 @@
           <w:lang w:val="en-GB"/>
         </w:rPr>
       </w:pPr>
-      <w:hyperlink r:id="rId14" w:history="1">
+      <w:hyperlink r:id="rId19" w:history="1">
         <w:r>
           <w:rPr>
             <w:rStyle w:val="Hyperlink"/>
@@ -1932,7 +2185,7 @@
           <w:lang w:val="en-GB" w:eastAsia="en-DK"/>
         </w:rPr>
       </w:pPr>
-      <w:hyperlink r:id="rId15" w:history="1">
+      <w:hyperlink r:id="rId20" w:history="1">
         <w:r>
           <w:rPr>
             <w:rStyle w:val="Hyperlink"/>
@@ -1965,7 +2218,6 @@
         <w:rPr>
           <w:lang w:val="en-GB" w:eastAsia="en-DK"/>
         </w:rPr>
-        <w:lastRenderedPageBreak/>
         <w:t xml:space="preserve">I was guest in the podcast </w:t>
       </w:r>
       <w:r>
@@ -2065,7 +2317,7 @@
           <w:lang w:val="da-DK" w:eastAsia="en-DK"/>
         </w:rPr>
       </w:pPr>
-      <w:hyperlink r:id="rId16" w:history="1">
+      <w:hyperlink r:id="rId21" w:history="1">
         <w:r>
           <w:rPr>
             <w:rStyle w:val="Hyperlink"/>
@@ -2134,7 +2386,7 @@
         </w:rPr>
         <w:t xml:space="preserve">Blogs: </w:t>
       </w:r>
-      <w:hyperlink r:id="rId17" w:history="1">
+      <w:hyperlink r:id="rId22" w:history="1">
         <w:r>
           <w:rPr>
             <w:rStyle w:val="Hyperlink"/>
@@ -2160,9 +2412,10 @@
         <w:rPr>
           <w:lang w:val="da-DK" w:eastAsia="en-DK"/>
         </w:rPr>
+        <w:lastRenderedPageBreak/>
         <w:t xml:space="preserve">Videos: </w:t>
       </w:r>
-      <w:hyperlink r:id="rId18" w:history="1">
+      <w:hyperlink r:id="rId23" w:history="1">
         <w:r>
           <w:rPr>
             <w:rStyle w:val="Hyperlink"/>
@@ -2362,7 +2615,7 @@
           <w:lang w:val="en-GB"/>
         </w:rPr>
       </w:pPr>
-      <w:hyperlink r:id="rId19" w:history="1">
+      <w:hyperlink r:id="rId24" w:history="1">
         <w:r>
           <w:rPr>
             <w:rStyle w:val="Hyperlink"/>
@@ -2424,7 +2677,7 @@
           <w:lang w:val="en-GB"/>
         </w:rPr>
       </w:pPr>
-      <w:hyperlink r:id="rId20" w:history="1">
+      <w:hyperlink r:id="rId25" w:history="1">
         <w:r>
           <w:rPr>
             <w:rStyle w:val="Hyperlink"/>
@@ -4908,7 +5161,7 @@
   <w:style w:type="paragraph" w:default="1" w:styleId="Normal">
     <w:name w:val="Normal"/>
     <w:qFormat/>
-    <w:rsid w:val="00205884"/>
+    <w:rsid w:val="00AF5189"/>
   </w:style>
   <w:style w:type="paragraph" w:styleId="Heading1">
     <w:name w:val="heading 1"/>

--- a/samples/AppInsights/News/2023-09-01-Whats new in Dynamics 365 Business Central telemetry - September 2023.docx
+++ b/samples/AppInsights/News/2023-09-01-Whats new in Dynamics 365 Business Central telemetry - September 2023.docx
@@ -239,13 +239,7 @@
         <w:rPr>
           <w:lang w:val="en-GB" w:eastAsia="en-DK"/>
         </w:rPr>
-        <w:t>The 2023 release wave 2 is c</w:t>
-      </w:r>
-      <w:r>
-        <w:rPr>
-          <w:lang w:val="en-GB" w:eastAsia="en-DK"/>
-        </w:rPr>
-        <w:t>oming soon. Are you ready (to deal with broken PTEs)?</w:t>
+        <w:t>The history of the telemetry feature</w:t>
       </w:r>
     </w:p>
     <w:p>
@@ -263,25 +257,13 @@
         <w:rPr>
           <w:lang w:val="en-GB" w:eastAsia="en-DK"/>
         </w:rPr>
-        <w:t xml:space="preserve">Power BI Usage apps – </w:t>
-      </w:r>
-      <w:r>
-        <w:rPr>
-          <w:lang w:val="en-GB" w:eastAsia="en-DK"/>
-        </w:rPr>
-        <w:t>September</w:t>
-      </w:r>
-      <w:r>
-        <w:rPr>
-          <w:lang w:val="en-GB" w:eastAsia="en-DK"/>
-        </w:rPr>
-        <w:t xml:space="preserve"> </w:t>
-      </w:r>
-      <w:r>
-        <w:rPr>
-          <w:lang w:val="en-GB" w:eastAsia="en-DK"/>
-        </w:rPr>
-        <w:t>updates</w:t>
+        <w:t>The 2023 release wave 2 is c</w:t>
+      </w:r>
+      <w:r>
+        <w:rPr>
+          <w:lang w:val="en-GB" w:eastAsia="en-DK"/>
+        </w:rPr>
+        <w:t>oming soon. Are you ready (to deal with broken PTEs)?</w:t>
       </w:r>
     </w:p>
     <w:p>
@@ -299,7 +281,25 @@
         <w:rPr>
           <w:lang w:val="en-GB" w:eastAsia="en-DK"/>
         </w:rPr>
-        <w:t>New signal/updates</w:t>
+        <w:t xml:space="preserve">Power BI Usage apps – </w:t>
+      </w:r>
+      <w:r>
+        <w:rPr>
+          <w:lang w:val="en-GB" w:eastAsia="en-DK"/>
+        </w:rPr>
+        <w:t>September</w:t>
+      </w:r>
+      <w:r>
+        <w:rPr>
+          <w:lang w:val="en-GB" w:eastAsia="en-DK"/>
+        </w:rPr>
+        <w:t xml:space="preserve"> </w:t>
+      </w:r>
+      <w:r>
+        <w:rPr>
+          <w:lang w:val="en-GB" w:eastAsia="en-DK"/>
+        </w:rPr>
+        <w:t>updates</w:t>
       </w:r>
     </w:p>
     <w:p>
@@ -317,7 +317,7 @@
         <w:rPr>
           <w:lang w:val="en-GB" w:eastAsia="en-DK"/>
         </w:rPr>
-        <w:t>Documentation updates</w:t>
+        <w:t>New signal/updates</w:t>
       </w:r>
     </w:p>
     <w:p>
@@ -335,6 +335,24 @@
         <w:rPr>
           <w:lang w:val="en-GB" w:eastAsia="en-DK"/>
         </w:rPr>
+        <w:t>Documentation updates</w:t>
+      </w:r>
+    </w:p>
+    <w:p>
+      <w:pPr>
+        <w:pStyle w:val="ListParagraph"/>
+        <w:numPr>
+          <w:ilvl w:val="0"/>
+          <w:numId w:val="13"/>
+        </w:numPr>
+        <w:rPr>
+          <w:lang w:val="en-GB" w:eastAsia="en-DK"/>
+        </w:rPr>
+      </w:pPr>
+      <w:r>
+        <w:rPr>
+          <w:lang w:val="en-GB" w:eastAsia="en-DK"/>
+        </w:rPr>
         <w:t xml:space="preserve">New </w:t>
       </w:r>
       <w:r>
@@ -368,6 +386,104 @@
         <w:rPr>
           <w:lang w:val="en-GB" w:eastAsia="en-DK"/>
         </w:rPr>
+        <w:t>T</w:t>
+      </w:r>
+      <w:r>
+        <w:rPr>
+          <w:lang w:val="en-GB" w:eastAsia="en-DK"/>
+        </w:rPr>
+        <w:t>he history of the telemetry feature</w:t>
+      </w:r>
+    </w:p>
+    <w:p>
+      <w:pPr>
+        <w:rPr>
+          <w:lang w:val="en-GB" w:eastAsia="en-DK"/>
+        </w:rPr>
+      </w:pPr>
+      <w:r>
+        <w:rPr>
+          <w:lang w:val="en-GB" w:eastAsia="en-DK"/>
+        </w:rPr>
+        <w:t xml:space="preserve">Hear about the history of the telemetry feature </w:t>
+      </w:r>
+      <w:r>
+        <w:rPr>
+          <w:lang w:val="en-GB" w:eastAsia="en-DK"/>
+        </w:rPr>
+        <w:t xml:space="preserve">in </w:t>
+      </w:r>
+      <w:r>
+        <w:rPr>
+          <w:lang w:val="en-GB" w:eastAsia="en-DK"/>
+        </w:rPr>
+        <w:t>the podcast Dynamics Corner Chair: Save the World a Little Every Day</w:t>
+      </w:r>
+      <w:r>
+        <w:rPr>
+          <w:lang w:val="en-GB" w:eastAsia="en-DK"/>
+        </w:rPr>
+        <w:t xml:space="preserve"> (</w:t>
+      </w:r>
+      <w:r>
+        <w:rPr>
+          <w:lang w:val="en-GB" w:eastAsia="en-DK"/>
+        </w:rPr>
+        <w:t xml:space="preserve">12:00 into </w:t>
+      </w:r>
+      <w:r>
+        <w:rPr>
+          <w:lang w:val="en-GB" w:eastAsia="en-DK"/>
+        </w:rPr>
+        <w:t>the recording)</w:t>
+      </w:r>
+    </w:p>
+    <w:p>
+      <w:pPr>
+        <w:rPr>
+          <w:lang w:val="en-GB" w:eastAsia="en-DK"/>
+        </w:rPr>
+      </w:pPr>
+      <w:r>
+        <w:rPr>
+          <w:lang w:val="en-GB" w:eastAsia="en-DK"/>
+        </w:rPr>
+        <w:t xml:space="preserve">Jump right in here: </w:t>
+      </w:r>
+      <w:hyperlink r:id="rId5" w:history="1">
+        <w:r>
+          <w:rPr>
+            <w:rStyle w:val="Hyperlink"/>
+            <w:lang w:val="en-GB" w:eastAsia="en-DK"/>
+          </w:rPr>
+          <w:t>https://www.youtube.com/watch?v=zskD7KqOeeI&amp;t=12m</w:t>
+        </w:r>
+      </w:hyperlink>
+      <w:r>
+        <w:rPr>
+          <w:lang w:val="en-GB" w:eastAsia="en-DK"/>
+        </w:rPr>
+        <w:t xml:space="preserve"> </w:t>
+      </w:r>
+    </w:p>
+    <w:p>
+      <w:pPr>
+        <w:rPr>
+          <w:lang w:val="en-GB" w:eastAsia="en-DK"/>
+        </w:rPr>
+      </w:pPr>
+    </w:p>
+    <w:p>
+      <w:pPr>
+        <w:pStyle w:val="Heading1"/>
+        <w:rPr>
+          <w:lang w:val="en-GB" w:eastAsia="en-DK"/>
+        </w:rPr>
+      </w:pPr>
+      <w:r>
+        <w:rPr>
+          <w:lang w:val="en-GB" w:eastAsia="en-DK"/>
+        </w:rPr>
         <w:t>The 2023 release wave 2 is c</w:t>
       </w:r>
       <w:r>
@@ -387,38 +503,20 @@
         <w:rPr>
           <w:lang w:val="en-GB" w:eastAsia="en-DK"/>
         </w:rPr>
-        <w:t xml:space="preserve">In every release wave of Business Central, we change things that break apps and per-tenant extensions (PTEs). But we give partners and customers 12+ months to fix and refactor code prior to breaking changes. We even send out email notifications to app/extension publishers that they need to fix things. And then in </w:t>
-      </w:r>
-      <w:r>
-        <w:rPr>
-          <w:lang w:val="en-GB" w:eastAsia="en-DK"/>
-        </w:rPr>
-        <w:t>Business Central</w:t>
-      </w:r>
-      <w:r>
-        <w:rPr>
-          <w:lang w:val="en-GB" w:eastAsia="en-DK"/>
-        </w:rPr>
-        <w:t>, we will postpone upgrades to next major version if the environment has apps/extensions that are non-compatible with the next major. Wouldn’t it be nice if you as a VAR partner could setup alerts on these events in due time so that you would have an overview on which apps/extensions need fixing at which customers? Well, this is finally possible!</w:t>
-      </w:r>
-    </w:p>
-    <w:p>
-      <w:pPr>
-        <w:rPr>
-          <w:lang w:val="en-GB" w:eastAsia="en-DK"/>
-        </w:rPr>
-      </w:pPr>
-      <w:r>
-        <w:rPr>
-          <w:lang w:val="en-GB" w:eastAsia="en-DK"/>
-        </w:rPr>
-        <w:t>In September, we are starting to emit per-environment telemetry on PTEs that are non-compatible to next major and e</w:t>
-      </w:r>
-      <w:r>
-        <w:rPr>
-          <w:lang w:val="en-GB" w:eastAsia="en-DK"/>
-        </w:rPr>
-        <w:t xml:space="preserve">arly KQL samples are out now. Check them out </w:t>
+        <w:t>In every release wave of Business Central, we change things that break apps and per-tenant extensions (PTEs). But we give partners and customers 12+ months to fix and refactor code prior to breaking changes. We even send out email notifications to app/extension publishers that they need to fix things. And then in Business Central, we will postpone upgrades to next major version if the environment has apps/extensions that are non-compatible with the next major. Wouldn’t it be nice if you as a VAR partner could setup alerts on these events in due time so that you would have an overview on which apps/extensions need fixing at which customers? Well, this is finally possible!</w:t>
+      </w:r>
+    </w:p>
+    <w:p>
+      <w:pPr>
+        <w:rPr>
+          <w:lang w:val="en-GB" w:eastAsia="en-DK"/>
+        </w:rPr>
+      </w:pPr>
+      <w:r>
+        <w:rPr>
+          <w:lang w:val="en-GB" w:eastAsia="en-DK"/>
+        </w:rPr>
+        <w:t xml:space="preserve">In September, we are starting to emit per-environment telemetry on PTEs that are non-compatible to next major and early KQL samples are out now. Check them out </w:t>
       </w:r>
       <w:proofErr w:type="gramStart"/>
       <w:r>
@@ -435,7 +533,7 @@
           <w:lang w:val="en-GB" w:eastAsia="en-DK"/>
         </w:rPr>
       </w:pPr>
-      <w:hyperlink r:id="rId5" w:history="1">
+      <w:hyperlink r:id="rId6" w:history="1">
         <w:r>
           <w:rPr>
             <w:rStyle w:val="Hyperlink"/>
@@ -464,7 +562,7 @@
         </w:rPr>
         <w:t xml:space="preserve">But Kennie, how do I alert on that? And can I get alerts in Teams AND in emails? Yup. Check out how to do just that here: </w:t>
       </w:r>
-      <w:hyperlink r:id="rId6" w:history="1">
+      <w:hyperlink r:id="rId7" w:history="1">
         <w:r>
           <w:rPr>
             <w:rStyle w:val="Hyperlink"/>
@@ -490,7 +588,6 @@
         <w:rPr>
           <w:lang w:val="en-GB" w:eastAsia="en-DK"/>
         </w:rPr>
-        <w:lastRenderedPageBreak/>
         <w:t>For PTE validation failures against next major, use this KQL query for your alerts:</w:t>
       </w:r>
     </w:p>
@@ -500,7 +597,7 @@
           <w:lang w:val="en-GB" w:eastAsia="en-DK"/>
         </w:rPr>
       </w:pPr>
-      <w:hyperlink r:id="rId7" w:history="1">
+      <w:hyperlink r:id="rId8" w:history="1">
         <w:r>
           <w:rPr>
             <w:rStyle w:val="Hyperlink"/>
@@ -640,72 +737,119 @@
           <w:bCs/>
           <w:lang w:val="en-GB" w:eastAsia="en-DK"/>
         </w:rPr>
-        <w:t>Error</w:t>
-      </w:r>
-      <w:r>
+        <w:t>Error report</w:t>
+      </w:r>
+    </w:p>
+    <w:p>
+      <w:pPr>
+        <w:rPr>
+          <w:lang w:val="en-GB" w:eastAsia="en-DK"/>
+        </w:rPr>
+      </w:pPr>
+      <w:r>
+        <w:rPr>
+          <w:lang w:val="en-GB" w:eastAsia="en-DK"/>
+        </w:rPr>
+        <w:t>O</w:t>
+      </w:r>
+      <w:r>
+        <w:rPr>
+          <w:lang w:val="en-GB" w:eastAsia="en-DK"/>
+        </w:rPr>
+        <w:t xml:space="preserve">n </w:t>
+      </w:r>
+      <w:r>
+        <w:rPr>
+          <w:lang w:val="en-GB" w:eastAsia="en-DK"/>
+        </w:rPr>
+        <w:t xml:space="preserve">the </w:t>
+      </w:r>
+      <w:r>
+        <w:rPr>
+          <w:lang w:val="en-GB" w:eastAsia="en-DK"/>
+        </w:rPr>
+        <w:t xml:space="preserve">page </w:t>
+      </w:r>
+      <w:proofErr w:type="spellStart"/>
+      <w:r>
+        <w:rPr>
+          <w:lang w:val="en-GB" w:eastAsia="en-DK"/>
+        </w:rPr>
+        <w:t>FeatureErrors</w:t>
+      </w:r>
+      <w:proofErr w:type="spellEnd"/>
+      <w:r>
+        <w:rPr>
+          <w:lang w:val="en-GB" w:eastAsia="en-DK"/>
+        </w:rPr>
+        <w:t xml:space="preserve">, </w:t>
+      </w:r>
+      <w:r>
+        <w:rPr>
+          <w:lang w:val="en-GB" w:eastAsia="en-DK"/>
+        </w:rPr>
+        <w:t>a</w:t>
+      </w:r>
+      <w:r>
+        <w:rPr>
+          <w:lang w:val="en-GB" w:eastAsia="en-DK"/>
+        </w:rPr>
+        <w:t xml:space="preserve">dded top/bottom parsing visuals for the AL stack trace. </w:t>
+      </w:r>
+    </w:p>
+    <w:p>
+      <w:pPr>
         <w:rPr>
           <w:b/>
           <w:bCs/>
           <w:lang w:val="en-GB" w:eastAsia="en-DK"/>
         </w:rPr>
-        <w:t xml:space="preserve"> report</w:t>
-      </w:r>
-    </w:p>
-    <w:p>
-      <w:pPr>
-        <w:rPr>
-          <w:lang w:val="en-GB" w:eastAsia="en-DK"/>
-        </w:rPr>
-      </w:pPr>
-      <w:r>
-        <w:rPr>
-          <w:lang w:val="en-GB" w:eastAsia="en-DK"/>
-        </w:rPr>
-        <w:t>O</w:t>
-      </w:r>
-      <w:r>
-        <w:rPr>
-          <w:lang w:val="en-GB" w:eastAsia="en-DK"/>
-        </w:rPr>
-        <w:t xml:space="preserve">n </w:t>
-      </w:r>
-      <w:r>
-        <w:rPr>
-          <w:lang w:val="en-GB" w:eastAsia="en-DK"/>
-        </w:rPr>
-        <w:t xml:space="preserve">the </w:t>
-      </w:r>
-      <w:r>
-        <w:rPr>
-          <w:lang w:val="en-GB" w:eastAsia="en-DK"/>
-        </w:rPr>
-        <w:t xml:space="preserve">page </w:t>
-      </w:r>
-      <w:proofErr w:type="spellStart"/>
-      <w:r>
-        <w:rPr>
-          <w:lang w:val="en-GB" w:eastAsia="en-DK"/>
-        </w:rPr>
-        <w:t>FeatureErrors</w:t>
-      </w:r>
-      <w:proofErr w:type="spellEnd"/>
-      <w:r>
-        <w:rPr>
-          <w:lang w:val="en-GB" w:eastAsia="en-DK"/>
-        </w:rPr>
-        <w:t xml:space="preserve">, </w:t>
-      </w:r>
-      <w:r>
-        <w:rPr>
-          <w:lang w:val="en-GB" w:eastAsia="en-DK"/>
-        </w:rPr>
-        <w:t>a</w:t>
-      </w:r>
-      <w:r>
-        <w:rPr>
-          <w:lang w:val="en-GB" w:eastAsia="en-DK"/>
-        </w:rPr>
-        <w:t xml:space="preserve">dded top/bottom parsing visuals for the AL stack trace. </w:t>
+      </w:pPr>
+    </w:p>
+    <w:p>
+      <w:pPr>
+        <w:pStyle w:val="Heading2"/>
+        <w:rPr>
+          <w:lang w:val="en-GB"/>
+        </w:rPr>
+      </w:pPr>
+      <w:r>
+        <w:rPr>
+          <w:lang w:val="en-GB"/>
+        </w:rPr>
+        <w:t>Environment Usage app</w:t>
+      </w:r>
+      <w:r>
+        <w:rPr>
+          <w:lang w:val="en-GB"/>
+        </w:rPr>
+        <w:t xml:space="preserve"> (for VARs)</w:t>
+      </w:r>
+    </w:p>
+    <w:p>
+      <w:pPr>
+        <w:rPr>
+          <w:lang w:val="en-GB" w:eastAsia="en-DK"/>
+        </w:rPr>
+      </w:pPr>
+      <w:r>
+        <w:rPr>
+          <w:lang w:val="en-GB" w:eastAsia="en-DK"/>
+        </w:rPr>
+        <w:t>On all four reports (Usage, Errors, Performance, and Administration): Added global filters on environment version (full and short)</w:t>
+      </w:r>
+    </w:p>
+    <w:p>
+      <w:pPr>
+        <w:rPr>
+          <w:lang w:val="en-GB" w:eastAsia="en-DK"/>
+        </w:rPr>
+      </w:pPr>
+      <w:r>
+        <w:rPr>
+          <w:lang w:val="en-GB" w:eastAsia="en-DK"/>
+        </w:rPr>
+        <w:t xml:space="preserve"> </w:t>
       </w:r>
     </w:p>
     <w:p>
@@ -716,76 +860,13 @@
           <w:lang w:val="en-GB" w:eastAsia="en-DK"/>
         </w:rPr>
       </w:pPr>
-    </w:p>
-    <w:p>
-      <w:pPr>
-        <w:pStyle w:val="Heading2"/>
-        <w:rPr>
-          <w:lang w:val="en-GB"/>
-        </w:rPr>
-      </w:pPr>
-      <w:r>
-        <w:rPr>
-          <w:lang w:val="en-GB"/>
-        </w:rPr>
-        <w:t>Environment Usage app</w:t>
-      </w:r>
-      <w:r>
-        <w:rPr>
-          <w:lang w:val="en-GB"/>
-        </w:rPr>
-        <w:t xml:space="preserve"> (for VARs)</w:t>
-      </w:r>
-    </w:p>
-    <w:p>
-      <w:pPr>
-        <w:rPr>
-          <w:lang w:val="en-GB" w:eastAsia="en-DK"/>
-        </w:rPr>
-      </w:pPr>
-      <w:r>
-        <w:rPr>
-          <w:lang w:val="en-GB" w:eastAsia="en-DK"/>
-        </w:rPr>
-        <w:t>On all four reports (Usage, Errors, Performance, and Administration): Added global filters on environment version (full and short)</w:t>
-      </w:r>
-    </w:p>
-    <w:p>
-      <w:pPr>
-        <w:rPr>
-          <w:lang w:val="en-GB" w:eastAsia="en-DK"/>
-        </w:rPr>
-      </w:pPr>
-      <w:r>
-        <w:rPr>
-          <w:lang w:val="en-GB" w:eastAsia="en-DK"/>
-        </w:rPr>
-        <w:t xml:space="preserve"> </w:t>
-      </w:r>
-    </w:p>
-    <w:p>
-      <w:pPr>
+      <w:r>
         <w:rPr>
           <w:b/>
           <w:bCs/>
           <w:lang w:val="en-GB" w:eastAsia="en-DK"/>
         </w:rPr>
-      </w:pPr>
-      <w:r>
-        <w:rPr>
-          <w:b/>
-          <w:bCs/>
-          <w:lang w:val="en-GB" w:eastAsia="en-DK"/>
-        </w:rPr>
-        <w:t>Usage</w:t>
-      </w:r>
-      <w:r>
-        <w:rPr>
-          <w:b/>
-          <w:bCs/>
-          <w:lang w:val="en-GB" w:eastAsia="en-DK"/>
-        </w:rPr>
-        <w:t xml:space="preserve"> report</w:t>
+        <w:t>Usage report</w:t>
       </w:r>
     </w:p>
     <w:p>
@@ -835,7 +916,7 @@
         </w:rPr>
         <w:t xml:space="preserve">Release note: </w:t>
       </w:r>
-      <w:hyperlink r:id="rId8" w:history="1">
+      <w:hyperlink r:id="rId9" w:history="1">
         <w:r>
           <w:rPr>
             <w:rStyle w:val="Hyperlink"/>
@@ -862,39 +943,6 @@
     </w:p>
     <w:p>
       <w:pPr>
-        <w:pStyle w:val="Heading2"/>
-        <w:rPr>
-          <w:lang w:val="en-GB"/>
-        </w:rPr>
-      </w:pPr>
-      <w:r>
-        <w:rPr>
-          <w:lang w:val="en-GB"/>
-        </w:rPr>
-        <w:t xml:space="preserve">App </w:t>
-      </w:r>
-      <w:r>
-        <w:rPr>
-          <w:lang w:val="en-GB"/>
-        </w:rPr>
-        <w:t>Usage app</w:t>
-      </w:r>
-      <w:r>
-        <w:rPr>
-          <w:lang w:val="en-GB"/>
-        </w:rPr>
-        <w:t xml:space="preserve"> (for ISVs)</w:t>
-      </w:r>
-    </w:p>
-    <w:p>
-      <w:pPr>
-        <w:rPr>
-          <w:lang w:val="en-GB" w:eastAsia="en-DK"/>
-        </w:rPr>
-      </w:pPr>
-    </w:p>
-    <w:p>
-      <w:pPr>
         <w:rPr>
           <w:b/>
           <w:bCs/>
@@ -928,19 +976,57 @@
         <w:rPr>
           <w:lang w:val="en-GB" w:eastAsia="en-DK"/>
         </w:rPr>
-        <w:t>A</w:t>
-      </w:r>
-      <w:r>
-        <w:rPr>
-          <w:lang w:val="en-GB" w:eastAsia="en-DK"/>
-        </w:rPr>
-        <w:t>dded global page filters on app, app publisher, app id, and app version</w:t>
-      </w:r>
-      <w:r>
-        <w:rPr>
-          <w:lang w:val="en-GB" w:eastAsia="en-DK"/>
-        </w:rPr>
-        <w:t>. This makes it easier to filter once on an app and then see error results across all pages.</w:t>
+        <w:t>On page Job queue errors, we now show if the job queue entry has been stopped (event AL0000JRG)</w:t>
+      </w:r>
+      <w:r>
+        <w:rPr>
+          <w:lang w:val="en-GB" w:eastAsia="en-DK"/>
+        </w:rPr>
+        <w:t xml:space="preserve">. Read more about this event here: </w:t>
+      </w:r>
+      <w:hyperlink r:id="rId10" w:history="1">
+        <w:r>
+          <w:rPr>
+            <w:rStyle w:val="Hyperlink"/>
+            <w:lang w:val="en-GB" w:eastAsia="en-DK"/>
+          </w:rPr>
+          <w:t>https://learn.microsoft.com/en-</w:t>
+        </w:r>
+        <w:r>
+          <w:rPr>
+            <w:rStyle w:val="Hyperlink"/>
+            <w:lang w:val="en-GB" w:eastAsia="en-DK"/>
+          </w:rPr>
+          <w:lastRenderedPageBreak/>
+          <w:t>us/dynamics365/business-central/dev-itpro/administration/telemetry-job-queue-lifecycle-trace#errorStopped</w:t>
+        </w:r>
+      </w:hyperlink>
+      <w:r>
+        <w:rPr>
+          <w:lang w:val="en-GB" w:eastAsia="en-DK"/>
+        </w:rPr>
+        <w:t xml:space="preserve"> </w:t>
+      </w:r>
+    </w:p>
+    <w:p>
+      <w:pPr>
+        <w:rPr>
+          <w:lang w:val="en-GB" w:eastAsia="en-DK"/>
+        </w:rPr>
+      </w:pPr>
+    </w:p>
+    <w:p>
+      <w:pPr>
+        <w:pStyle w:val="Heading2"/>
+        <w:rPr>
+          <w:lang w:val="en-GB"/>
+        </w:rPr>
+      </w:pPr>
+      <w:r>
+        <w:rPr>
+          <w:lang w:val="en-GB"/>
+        </w:rPr>
+        <w:t>App Usage app (for ISVs)</w:t>
       </w:r>
     </w:p>
     <w:p>
@@ -964,28 +1050,62 @@
           <w:bCs/>
           <w:lang w:val="en-GB" w:eastAsia="en-DK"/>
         </w:rPr>
-        <w:t>Administration</w:t>
-      </w:r>
-      <w:r>
+        <w:t>Error report</w:t>
+      </w:r>
+    </w:p>
+    <w:p>
+      <w:pPr>
+        <w:rPr>
+          <w:lang w:val="en-GB" w:eastAsia="en-DK"/>
+        </w:rPr>
+      </w:pPr>
+      <w:r>
+        <w:rPr>
+          <w:lang w:val="en-GB" w:eastAsia="en-DK"/>
+        </w:rPr>
+        <w:t>A</w:t>
+      </w:r>
+      <w:r>
+        <w:rPr>
+          <w:lang w:val="en-GB" w:eastAsia="en-DK"/>
+        </w:rPr>
+        <w:t>dded global page filters on app, app publisher, app id, and app version. This makes it easier to filter once on an app and then see error results across all pages.</w:t>
+      </w:r>
+    </w:p>
+    <w:p>
+      <w:pPr>
+        <w:rPr>
+          <w:lang w:val="en-GB" w:eastAsia="en-DK"/>
+        </w:rPr>
+      </w:pPr>
+    </w:p>
+    <w:p>
+      <w:pPr>
         <w:rPr>
           <w:b/>
           <w:bCs/>
           <w:lang w:val="en-GB" w:eastAsia="en-DK"/>
         </w:rPr>
-        <w:t xml:space="preserve"> report </w:t>
-      </w:r>
-    </w:p>
-    <w:p>
-      <w:pPr>
-        <w:rPr>
-          <w:lang w:val="en-GB" w:eastAsia="en-DK"/>
-        </w:rPr>
-      </w:pPr>
-      <w:r>
-        <w:rPr>
-          <w:lang w:val="en-GB" w:eastAsia="en-DK"/>
-        </w:rPr>
-        <w:lastRenderedPageBreak/>
+      </w:pPr>
+      <w:r>
+        <w:rPr>
+          <w:b/>
+          <w:bCs/>
+          <w:lang w:val="en-GB" w:eastAsia="en-DK"/>
+        </w:rPr>
+        <w:t xml:space="preserve">Administration report </w:t>
+      </w:r>
+    </w:p>
+    <w:p>
+      <w:pPr>
+        <w:rPr>
+          <w:lang w:val="en-GB" w:eastAsia="en-DK"/>
+        </w:rPr>
+      </w:pPr>
+      <w:r>
+        <w:rPr>
+          <w:lang w:val="en-GB" w:eastAsia="en-DK"/>
+        </w:rPr>
         <w:t>O</w:t>
       </w:r>
       <w:r>
@@ -1032,7 +1152,7 @@
         </w:rPr>
         <w:t xml:space="preserve">Release note: </w:t>
       </w:r>
-      <w:hyperlink r:id="rId9" w:history="1">
+      <w:hyperlink r:id="rId11" w:history="1">
         <w:r>
           <w:rPr>
             <w:rStyle w:val="Hyperlink"/>
@@ -1262,7 +1382,7 @@
         </w:rPr>
         <w:br/>
       </w:r>
-      <w:hyperlink r:id="rId10" w:history="1">
+      <w:hyperlink r:id="rId12" w:history="1">
         <w:r>
           <w:rPr>
             <w:rStyle w:val="Hyperlink"/>
@@ -1291,6 +1411,7 @@
         <w:rPr>
           <w:lang w:val="en-GB" w:eastAsia="en-DK"/>
         </w:rPr>
+        <w:lastRenderedPageBreak/>
         <w:t>KQL code samples for job queue telemet</w:t>
       </w:r>
       <w:r>
@@ -1306,7 +1427,7 @@
           <w:lang w:val="en-GB" w:eastAsia="en-DK"/>
         </w:rPr>
       </w:pPr>
-      <w:hyperlink r:id="rId11" w:history="1">
+      <w:hyperlink r:id="rId13" w:history="1">
         <w:r>
           <w:rPr>
             <w:rStyle w:val="Hyperlink"/>
@@ -1386,7 +1507,7 @@
           <w:lang w:val="en-GB" w:eastAsia="en-DK"/>
         </w:rPr>
       </w:pPr>
-      <w:hyperlink r:id="rId12" w:history="1">
+      <w:hyperlink r:id="rId14" w:history="1">
         <w:r>
           <w:rPr>
             <w:rStyle w:val="Hyperlink"/>
@@ -1408,7 +1529,7 @@
           <w:lang w:val="en-GB" w:eastAsia="en-DK"/>
         </w:rPr>
       </w:pPr>
-      <w:hyperlink r:id="rId13" w:history="1">
+      <w:hyperlink r:id="rId15" w:history="1">
         <w:r>
           <w:rPr>
             <w:rStyle w:val="Hyperlink"/>
@@ -1441,6 +1562,19 @@
         <w:rPr>
           <w:lang w:val="en-GB" w:eastAsia="en-DK"/>
         </w:rPr>
+        <w:t>Pageviews on queries (coming in 23.0)</w:t>
+      </w:r>
+    </w:p>
+    <w:p>
+      <w:pPr>
+        <w:rPr>
+          <w:lang w:val="en-GB" w:eastAsia="en-DK"/>
+        </w:rPr>
+      </w:pPr>
+      <w:r>
+        <w:rPr>
+          <w:lang w:val="en-GB" w:eastAsia="en-DK"/>
+        </w:rPr>
         <w:t>Configuration of changelog (coming in 23.0)</w:t>
       </w:r>
     </w:p>
@@ -1454,19 +1588,7 @@
         <w:rPr>
           <w:lang w:val="en-GB" w:eastAsia="en-DK"/>
         </w:rPr>
-        <w:t>Business Events lifecycle events (</w:t>
-      </w:r>
-      <w:r>
-        <w:rPr>
-          <w:lang w:val="en-GB" w:eastAsia="en-DK"/>
-        </w:rPr>
-        <w:t>coming in 23.0</w:t>
-      </w:r>
-      <w:r>
-        <w:rPr>
-          <w:lang w:val="en-GB" w:eastAsia="en-DK"/>
-        </w:rPr>
-        <w:t>)</w:t>
+        <w:t>Business Events lifecycle events (coming in 23.0)</w:t>
       </w:r>
     </w:p>
     <w:p>
@@ -1501,6 +1623,12 @@
           <w:lang w:val="en-GB" w:eastAsia="en-DK"/>
         </w:rPr>
       </w:pPr>
+      <w:r>
+        <w:rPr>
+          <w:lang w:val="en-GB" w:eastAsia="en-DK"/>
+        </w:rPr>
+        <w:t>Usage of Queries (coming in 23.0)</w:t>
+      </w:r>
     </w:p>
     <w:p/>
     <w:p>
@@ -1572,7 +1700,7 @@
         </w:rPr>
         <w:t xml:space="preserve">Read more here: </w:t>
       </w:r>
-      <w:hyperlink r:id="rId14" w:anchor="sample-kql-code-for-analyzing-al-method-performance" w:history="1">
+      <w:hyperlink r:id="rId16" w:anchor="sample-kql-code-for-analyzing-al-method-performance" w:history="1">
         <w:r>
           <w:rPr>
             <w:rStyle w:val="Hyperlink"/>
@@ -1705,6 +1833,7 @@
           <w:sz w:val="21"/>
           <w:szCs w:val="21"/>
         </w:rPr>
+        <w:lastRenderedPageBreak/>
         <w:br/>
       </w:r>
       <w:r>
@@ -1732,7 +1861,7 @@
         </w:rPr>
         <w:br/>
       </w:r>
-      <w:hyperlink r:id="rId15" w:history="1">
+      <w:hyperlink r:id="rId17" w:history="1">
         <w:r>
           <w:rPr>
             <w:rStyle w:val="Hyperlink"/>
@@ -1823,7 +1952,7 @@
         </w:rPr>
         <w:t>see </w:t>
       </w:r>
-      <w:hyperlink r:id="rId16" w:history="1">
+      <w:hyperlink r:id="rId18" w:history="1">
         <w:r>
           <w:rPr>
             <w:rStyle w:val="Hyperlink"/>
@@ -1886,6 +2015,20 @@
     </w:p>
     <w:p>
       <w:pPr>
+        <w:rPr>
+          <w:lang w:val="en-GB"/>
+        </w:rPr>
+      </w:pPr>
+    </w:p>
+    <w:p>
+      <w:pPr>
+        <w:rPr>
+          <w:lang w:val="en-GB"/>
+        </w:rPr>
+      </w:pPr>
+    </w:p>
+    <w:p>
+      <w:pPr>
         <w:pStyle w:val="Heading1"/>
         <w:rPr>
           <w:lang w:val="en-US"/>
@@ -1895,7 +2038,6 @@
         <w:rPr>
           <w:lang w:val="en-US"/>
         </w:rPr>
-        <w:lastRenderedPageBreak/>
         <w:t>Tips and tricks</w:t>
       </w:r>
     </w:p>
@@ -1951,7 +2093,7 @@
         </w:rPr>
         <w:t xml:space="preserve">For more information, see </w:t>
       </w:r>
-      <w:hyperlink r:id="rId17" w:anchor="environment-copies" w:history="1">
+      <w:hyperlink r:id="rId19" w:anchor="environment-copies" w:history="1">
         <w:r>
           <w:rPr>
             <w:rStyle w:val="Hyperlink"/>
@@ -1997,14 +2139,26 @@
         </w:rPr>
         <w:t xml:space="preserve">The team behind KQL </w:t>
       </w:r>
-    </w:p>
-    <w:p>
-      <w:pPr>
+      <w:r>
         <w:rPr>
           <w:lang w:val="en-US"/>
         </w:rPr>
-      </w:pPr>
-      <w:hyperlink r:id="rId18" w:history="1">
+        <w:t>has published some nice KQL cheat sheets.</w:t>
+      </w:r>
+    </w:p>
+    <w:p>
+      <w:pPr>
+        <w:rPr>
+          <w:lang w:val="en-US"/>
+        </w:rPr>
+      </w:pPr>
+      <w:r>
+        <w:rPr>
+          <w:lang w:val="en-US"/>
+        </w:rPr>
+        <w:t xml:space="preserve">Get them here: </w:t>
+      </w:r>
+      <w:hyperlink r:id="rId20" w:history="1">
         <w:r>
           <w:rPr>
             <w:rStyle w:val="Hyperlink"/>
@@ -2064,6 +2218,7 @@
         <w:rPr>
           <w:lang w:val="en-GB"/>
         </w:rPr>
+        <w:lastRenderedPageBreak/>
         <w:t xml:space="preserve">Microsoft MVP </w:t>
       </w:r>
       <w:r>
@@ -2117,7 +2272,7 @@
           <w:lang w:val="en-GB"/>
         </w:rPr>
       </w:pPr>
-      <w:hyperlink r:id="rId19" w:history="1">
+      <w:hyperlink r:id="rId21" w:history="1">
         <w:r>
           <w:rPr>
             <w:rStyle w:val="Hyperlink"/>
@@ -2150,6 +2305,84 @@
         <w:rPr>
           <w:lang w:val="en-GB"/>
         </w:rPr>
+        <w:t xml:space="preserve">Microsoft MVP </w:t>
+      </w:r>
+      <w:r>
+        <w:rPr>
+          <w:lang w:val="en-GB"/>
+        </w:rPr>
+        <w:t>Stefano Demiliani</w:t>
+      </w:r>
+      <w:r>
+        <w:rPr>
+          <w:lang w:val="en-GB"/>
+        </w:rPr>
+        <w:t xml:space="preserve"> wrote a blog post on how to monitor </w:t>
+      </w:r>
+      <w:r>
+        <w:rPr>
+          <w:lang w:val="en-GB"/>
+        </w:rPr>
+        <w:t xml:space="preserve">Power Automate telemetry </w:t>
+      </w:r>
+      <w:r>
+        <w:rPr>
+          <w:lang w:val="en-GB"/>
+        </w:rPr>
+        <w:t>in</w:t>
+      </w:r>
+      <w:r>
+        <w:rPr>
+          <w:lang w:val="en-GB"/>
+        </w:rPr>
+        <w:t xml:space="preserve"> Azure Application Insights</w:t>
+      </w:r>
+      <w:r>
+        <w:rPr>
+          <w:lang w:val="en-GB"/>
+        </w:rPr>
+        <w:t xml:space="preserve"> (and combine it with Business Central telemetry):</w:t>
+      </w:r>
+    </w:p>
+    <w:p>
+      <w:pPr>
+        <w:rPr>
+          <w:lang w:val="en-GB"/>
+        </w:rPr>
+      </w:pPr>
+      <w:hyperlink r:id="rId22" w:history="1">
+        <w:r>
+          <w:rPr>
+            <w:rStyle w:val="Hyperlink"/>
+            <w:lang w:val="en-GB"/>
+          </w:rPr>
+          <w:t>https://demiliani.com/2023/08/26/power-automate-telemetry-data-with-azure-application-insights/</w:t>
+        </w:r>
+      </w:hyperlink>
+      <w:r>
+        <w:rPr>
+          <w:lang w:val="en-GB"/>
+        </w:rPr>
+        <w:t xml:space="preserve"> </w:t>
+      </w:r>
+    </w:p>
+    <w:p>
+      <w:pPr>
+        <w:rPr>
+          <w:lang w:val="en-GB"/>
+        </w:rPr>
+      </w:pPr>
+    </w:p>
+    <w:p>
+      <w:pPr>
+        <w:rPr>
+          <w:lang w:val="en-GB"/>
+        </w:rPr>
+      </w:pPr>
+      <w:r>
+        <w:rPr>
+          <w:lang w:val="en-GB"/>
+        </w:rPr>
         <w:t xml:space="preserve">James Pearson wrote a blog post about </w:t>
       </w:r>
       <w:r>
@@ -2185,7 +2418,7 @@
           <w:lang w:val="en-GB" w:eastAsia="en-DK"/>
         </w:rPr>
       </w:pPr>
-      <w:hyperlink r:id="rId20" w:history="1">
+      <w:hyperlink r:id="rId23" w:history="1">
         <w:r>
           <w:rPr>
             <w:rStyle w:val="Hyperlink"/>
@@ -2278,115 +2511,95 @@
       </w:r>
       <w:r>
         <w:rPr>
-          <w:lang w:val="da-DK" w:eastAsia="en-DK"/>
-        </w:rPr>
-        <w:t xml:space="preserve">For </w:t>
+          <w:lang w:val="en-GB" w:eastAsia="en-DK"/>
+        </w:rPr>
+        <w:t xml:space="preserve">For more information, </w:t>
       </w:r>
       <w:proofErr w:type="gramStart"/>
       <w:r>
         <w:rPr>
-          <w:lang w:val="da-DK" w:eastAsia="en-DK"/>
-        </w:rPr>
-        <w:t>m</w:t>
-      </w:r>
-      <w:r>
-        <w:rPr>
-          <w:lang w:val="da-DK" w:eastAsia="en-DK"/>
-        </w:rPr>
-        <w:t>ore</w:t>
+          <w:lang w:val="en-GB" w:eastAsia="en-DK"/>
+        </w:rPr>
+        <w:t>see</w:t>
       </w:r>
       <w:proofErr w:type="gramEnd"/>
-      <w:r>
-        <w:rPr>
-          <w:lang w:val="da-DK" w:eastAsia="en-DK"/>
-        </w:rPr>
-        <w:t xml:space="preserve"> information, </w:t>
-      </w:r>
-      <w:proofErr w:type="spellStart"/>
-      <w:r>
-        <w:rPr>
-          <w:lang w:val="da-DK" w:eastAsia="en-DK"/>
-        </w:rPr>
-        <w:t>see</w:t>
-      </w:r>
-      <w:proofErr w:type="spellEnd"/>
-    </w:p>
-    <w:p>
-      <w:pPr>
-        <w:rPr>
-          <w:lang w:val="da-DK" w:eastAsia="en-DK"/>
-        </w:rPr>
-      </w:pPr>
-      <w:hyperlink r:id="rId21" w:history="1">
+    </w:p>
+    <w:p>
+      <w:pPr>
+        <w:rPr>
+          <w:lang w:val="en-GB" w:eastAsia="en-DK"/>
+        </w:rPr>
+      </w:pPr>
+      <w:hyperlink r:id="rId24" w:history="1">
         <w:r>
           <w:rPr>
             <w:rStyle w:val="Hyperlink"/>
-            <w:lang w:val="da-DK" w:eastAsia="en-DK"/>
+            <w:lang w:val="en-GB" w:eastAsia="en-DK"/>
           </w:rPr>
           <w:t>https://www.dynamicscorner.com/2023/09/episode-232-in-the-dynamics-corner-chair-save-the-world-a-little-every-day/</w:t>
         </w:r>
       </w:hyperlink>
       <w:r>
         <w:rPr>
+          <w:lang w:val="en-GB" w:eastAsia="en-DK"/>
+        </w:rPr>
+        <w:t xml:space="preserve"> </w:t>
+      </w:r>
+    </w:p>
+    <w:p>
+      <w:pPr>
+        <w:rPr>
+          <w:lang w:eastAsia="en-DK"/>
+        </w:rPr>
+      </w:pPr>
+    </w:p>
+    <w:p>
+      <w:pPr>
+        <w:rPr>
+          <w:lang w:eastAsia="en-DK"/>
+        </w:rPr>
+      </w:pPr>
+    </w:p>
+    <w:p>
+      <w:pPr>
+        <w:rPr>
+          <w:lang w:val="en-GB" w:eastAsia="en-DK"/>
+        </w:rPr>
+      </w:pPr>
+      <w:r>
+        <w:rPr>
+          <w:lang w:val="en-GB" w:eastAsia="en-DK"/>
+        </w:rPr>
+        <w:t xml:space="preserve">Did you know that the </w:t>
+      </w:r>
+      <w:proofErr w:type="spellStart"/>
+      <w:r>
+        <w:rPr>
+          <w:lang w:val="en-GB" w:eastAsia="en-DK"/>
+        </w:rPr>
+        <w:t>BCTech</w:t>
+      </w:r>
+      <w:proofErr w:type="spellEnd"/>
+      <w:r>
+        <w:rPr>
+          <w:lang w:val="en-GB" w:eastAsia="en-DK"/>
+        </w:rPr>
+        <w:t xml:space="preserve"> repo has pages with links to blog posts and videos on telemetry?</w:t>
+      </w:r>
+    </w:p>
+    <w:p>
+      <w:pPr>
+        <w:rPr>
           <w:lang w:val="da-DK" w:eastAsia="en-DK"/>
         </w:rPr>
-        <w:t xml:space="preserve"> </w:t>
-      </w:r>
-    </w:p>
-    <w:p>
-      <w:pPr>
-        <w:rPr>
-          <w:lang w:eastAsia="en-DK"/>
-        </w:rPr>
-      </w:pPr>
-    </w:p>
-    <w:p>
-      <w:pPr>
-        <w:rPr>
-          <w:lang w:eastAsia="en-DK"/>
-        </w:rPr>
-      </w:pPr>
-    </w:p>
-    <w:p>
-      <w:pPr>
-        <w:rPr>
-          <w:lang w:val="en-GB" w:eastAsia="en-DK"/>
-        </w:rPr>
-      </w:pPr>
-      <w:r>
-        <w:rPr>
-          <w:lang w:val="en-GB" w:eastAsia="en-DK"/>
-        </w:rPr>
-        <w:t xml:space="preserve">Did you know that the </w:t>
-      </w:r>
-      <w:proofErr w:type="spellStart"/>
-      <w:r>
-        <w:rPr>
-          <w:lang w:val="en-GB" w:eastAsia="en-DK"/>
-        </w:rPr>
-        <w:t>BCTech</w:t>
-      </w:r>
-      <w:proofErr w:type="spellEnd"/>
-      <w:r>
-        <w:rPr>
-          <w:lang w:val="en-GB" w:eastAsia="en-DK"/>
-        </w:rPr>
-        <w:t xml:space="preserve"> repo has pages with links to blog posts and videos on telemetry?</w:t>
-      </w:r>
-    </w:p>
-    <w:p>
-      <w:pPr>
+      </w:pPr>
+      <w:r>
         <w:rPr>
           <w:lang w:val="da-DK" w:eastAsia="en-DK"/>
         </w:rPr>
-      </w:pPr>
-      <w:r>
-        <w:rPr>
-          <w:lang w:val="da-DK" w:eastAsia="en-DK"/>
-        </w:rPr>
         <w:t xml:space="preserve">Blogs: </w:t>
       </w:r>
-      <w:hyperlink r:id="rId22" w:history="1">
+      <w:hyperlink r:id="rId25" w:history="1">
         <w:r>
           <w:rPr>
             <w:rStyle w:val="Hyperlink"/>
@@ -2412,10 +2625,9 @@
         <w:rPr>
           <w:lang w:val="da-DK" w:eastAsia="en-DK"/>
         </w:rPr>
-        <w:lastRenderedPageBreak/>
         <w:t xml:space="preserve">Videos: </w:t>
       </w:r>
-      <w:hyperlink r:id="rId23" w:history="1">
+      <w:hyperlink r:id="rId26" w:history="1">
         <w:r>
           <w:rPr>
             <w:rStyle w:val="Hyperlink"/>
@@ -2615,7 +2827,7 @@
           <w:lang w:val="en-GB"/>
         </w:rPr>
       </w:pPr>
-      <w:hyperlink r:id="rId24" w:history="1">
+      <w:hyperlink r:id="rId27" w:history="1">
         <w:r>
           <w:rPr>
             <w:rStyle w:val="Hyperlink"/>
@@ -2641,21 +2853,8 @@
         <w:rPr>
           <w:lang w:val="en-GB"/>
         </w:rPr>
-        <w:t>(</w:t>
-      </w:r>
-      <w:proofErr w:type="gramStart"/>
-      <w:r>
-        <w:rPr>
-          <w:lang w:val="en-GB"/>
-        </w:rPr>
-        <w:t>for</w:t>
-      </w:r>
-      <w:proofErr w:type="gramEnd"/>
-      <w:r>
-        <w:rPr>
-          <w:lang w:val="en-GB"/>
-        </w:rPr>
-        <w:t xml:space="preserve"> environment telemetry)</w:t>
+        <w:lastRenderedPageBreak/>
+        <w:t>(for environment telemetry)</w:t>
       </w:r>
     </w:p>
     <w:p>
@@ -2677,7 +2876,7 @@
           <w:lang w:val="en-GB"/>
         </w:rPr>
       </w:pPr>
-      <w:hyperlink r:id="rId25" w:history="1">
+      <w:hyperlink r:id="rId28" w:history="1">
         <w:r>
           <w:rPr>
             <w:rStyle w:val="Hyperlink"/>
@@ -2704,21 +2903,7 @@
         <w:rPr>
           <w:lang w:val="en-GB"/>
         </w:rPr>
-        <w:t>(</w:t>
-      </w:r>
-      <w:proofErr w:type="gramStart"/>
-      <w:r>
-        <w:rPr>
-          <w:lang w:val="en-GB"/>
-        </w:rPr>
-        <w:t>for</w:t>
-      </w:r>
-      <w:proofErr w:type="gramEnd"/>
-      <w:r>
-        <w:rPr>
-          <w:lang w:val="en-GB"/>
-        </w:rPr>
-        <w:t xml:space="preserve"> app telemetry)</w:t>
+        <w:t>(for app telemetry)</w:t>
       </w:r>
     </w:p>
     <w:sectPr>
